--- a/assignments/Network Administration and Security/2022_Semester2_AI2_Network Challenge Response.docx
+++ b/assignments/Network Administration and Security/2022_Semester2_AI2_Network Challenge Response.docx
@@ -16,7 +16,6 @@
           <w:kern w:val="0"/>
           <w:sz w:val="36"/>
           <w:szCs w:val="36"/>
-          <w:lang w:eastAsia="en-AU"/>
         </w:rPr>
       </w:pPr>
       <w:r>
@@ -28,7 +27,6 @@
           <w:kern w:val="0"/>
           <w:sz w:val="36"/>
           <w:szCs w:val="36"/>
-          <w:lang w:eastAsia="en-AU"/>
         </w:rPr>
         <w:t>Task</w:t>
       </w:r>
@@ -42,7 +40,6 @@
           <w:rFonts w:ascii="Segoe UI" w:hAnsi="Segoe UI" w:cs="Segoe UI"/>
           <w:color w:val="24292F"/>
           <w:kern w:val="0"/>
-          <w:lang w:eastAsia="en-AU"/>
         </w:rPr>
       </w:pPr>
       <w:r>
@@ -50,7 +47,6 @@
           <w:rFonts w:ascii="Segoe UI" w:hAnsi="Segoe UI" w:cs="Segoe UI"/>
           <w:color w:val="24292F"/>
           <w:kern w:val="0"/>
-          <w:lang w:eastAsia="en-AU"/>
         </w:rPr>
         <w:t>You are tasked with designing</w:t>
       </w:r>
@@ -59,7 +55,6 @@
           <w:rFonts w:ascii="Segoe UI" w:hAnsi="Segoe UI" w:cs="Segoe UI"/>
           <w:color w:val="24292F"/>
           <w:kern w:val="0"/>
-          <w:lang w:eastAsia="en-AU"/>
         </w:rPr>
         <w:t xml:space="preserve">, </w:t>
       </w:r>
@@ -68,7 +63,6 @@
           <w:rFonts w:ascii="Segoe UI" w:hAnsi="Segoe UI" w:cs="Segoe UI"/>
           <w:color w:val="24292F"/>
           <w:kern w:val="0"/>
-          <w:lang w:eastAsia="en-AU"/>
         </w:rPr>
         <w:t>implementing</w:t>
       </w:r>
@@ -77,7 +71,6 @@
           <w:rFonts w:ascii="Segoe UI" w:hAnsi="Segoe UI" w:cs="Segoe UI"/>
           <w:color w:val="24292F"/>
           <w:kern w:val="0"/>
-          <w:lang w:eastAsia="en-AU"/>
         </w:rPr>
         <w:t>, and documenting</w:t>
       </w:r>
@@ -86,7 +79,6 @@
           <w:rFonts w:ascii="Segoe UI" w:hAnsi="Segoe UI" w:cs="Segoe UI"/>
           <w:color w:val="24292F"/>
           <w:kern w:val="0"/>
-          <w:lang w:eastAsia="en-AU"/>
         </w:rPr>
         <w:t xml:space="preserve"> a solution (in packet tracer) and </w:t>
       </w:r>
@@ -95,7 +87,6 @@
           <w:rFonts w:ascii="Segoe UI" w:hAnsi="Segoe UI" w:cs="Segoe UI"/>
           <w:color w:val="24292F"/>
           <w:kern w:val="0"/>
-          <w:lang w:eastAsia="en-AU"/>
         </w:rPr>
         <w:t>responding</w:t>
       </w:r>
@@ -104,7 +95,6 @@
           <w:rFonts w:ascii="Segoe UI" w:hAnsi="Segoe UI" w:cs="Segoe UI"/>
           <w:color w:val="24292F"/>
           <w:kern w:val="0"/>
-          <w:lang w:eastAsia="en-AU"/>
         </w:rPr>
         <w:t xml:space="preserve"> to major unit goals. </w:t>
       </w:r>
@@ -118,7 +108,6 @@
           <w:rFonts w:ascii="Segoe UI" w:hAnsi="Segoe UI" w:cs="Segoe UI"/>
           <w:color w:val="24292F"/>
           <w:kern w:val="0"/>
-          <w:lang w:eastAsia="en-AU"/>
         </w:rPr>
       </w:pPr>
       <w:r>
@@ -126,7 +115,6 @@
           <w:rFonts w:ascii="Segoe UI" w:hAnsi="Segoe UI" w:cs="Segoe UI"/>
           <w:color w:val="24292F"/>
           <w:kern w:val="0"/>
-          <w:lang w:eastAsia="en-AU"/>
         </w:rPr>
         <w:t xml:space="preserve">NOTE: the intention of this assessment isn't for all students to submit a complete network solution for all requirements. It is, in effect, allowing for extension and differentiation. </w:t>
       </w:r>
@@ -140,7 +128,6 @@
           <w:rFonts w:ascii="Segoe UI" w:hAnsi="Segoe UI" w:cs="Segoe UI"/>
           <w:color w:val="24292F"/>
           <w:kern w:val="0"/>
-          <w:lang w:eastAsia="en-AU"/>
         </w:rPr>
       </w:pPr>
       <w:r>
@@ -152,7 +139,6 @@
           <w:kern w:val="0"/>
           <w:sz w:val="30"/>
           <w:szCs w:val="30"/>
-          <w:lang w:eastAsia="en-AU"/>
         </w:rPr>
         <w:t>Each</w:t>
       </w:r>
@@ -165,7 +151,6 @@
           <w:kern w:val="0"/>
           <w:sz w:val="30"/>
           <w:szCs w:val="30"/>
-          <w:lang w:eastAsia="en-AU"/>
         </w:rPr>
         <w:t xml:space="preserve"> submission</w:t>
       </w:r>
@@ -178,7 +163,6 @@
           <w:kern w:val="0"/>
           <w:sz w:val="30"/>
           <w:szCs w:val="30"/>
-          <w:lang w:eastAsia="en-AU"/>
         </w:rPr>
         <w:t xml:space="preserve"> must include the following at a minimum</w:t>
       </w:r>
@@ -188,11 +172,14 @@
         <w:pStyle w:val="ListParagraph"/>
         <w:numPr>
           <w:ilvl w:val="0"/>
-          <w:numId w:val="5"/>
+          <w:numId w:val="4"/>
         </w:numPr>
       </w:pPr>
       <w:r>
-        <w:t>A packet tracer file</w:t>
+        <w:t>A packet tracer</w:t>
+      </w:r>
+      <w:r>
+        <w:t xml:space="preserve"> file</w:t>
       </w:r>
     </w:p>
     <w:p>
@@ -200,7 +187,7 @@
         <w:pStyle w:val="ListParagraph"/>
         <w:numPr>
           <w:ilvl w:val="0"/>
-          <w:numId w:val="5"/>
+          <w:numId w:val="4"/>
         </w:numPr>
       </w:pPr>
       <w:r>
@@ -215,7 +202,7 @@
         <w:pStyle w:val="ListParagraph"/>
         <w:numPr>
           <w:ilvl w:val="0"/>
-          <w:numId w:val="5"/>
+          <w:numId w:val="4"/>
         </w:numPr>
       </w:pPr>
       <w:r>
@@ -296,7 +283,7 @@
                     <pic:cNvPicPr/>
                   </pic:nvPicPr>
                   <pic:blipFill>
-                    <a:blip r:embed="rId19"/>
+                    <a:blip r:embed="rId7"/>
                     <a:stretch>
                       <a:fillRect/>
                     </a:stretch>
@@ -356,7 +343,7 @@
                     <pic:cNvPicPr/>
                   </pic:nvPicPr>
                   <pic:blipFill>
-                    <a:blip r:embed="rId20"/>
+                    <a:blip r:embed="rId8"/>
                     <a:stretch>
                       <a:fillRect/>
                     </a:stretch>
@@ -413,7 +400,7 @@
         <w:pStyle w:val="ListParagraph"/>
         <w:numPr>
           <w:ilvl w:val="0"/>
-          <w:numId w:val="5"/>
+          <w:numId w:val="4"/>
         </w:numPr>
       </w:pPr>
       <w:r>
@@ -434,7 +421,7 @@
         <w:pStyle w:val="ListParagraph"/>
         <w:numPr>
           <w:ilvl w:val="1"/>
-          <w:numId w:val="5"/>
+          <w:numId w:val="4"/>
         </w:numPr>
       </w:pPr>
       <w:r>
@@ -446,7 +433,7 @@
         <w:pStyle w:val="ListParagraph"/>
         <w:numPr>
           <w:ilvl w:val="1"/>
-          <w:numId w:val="5"/>
+          <w:numId w:val="4"/>
         </w:numPr>
       </w:pPr>
       <w:r>
@@ -458,11 +445,14 @@
         <w:pStyle w:val="ListParagraph"/>
         <w:numPr>
           <w:ilvl w:val="0"/>
-          <w:numId w:val="5"/>
+          <w:numId w:val="4"/>
         </w:numPr>
       </w:pPr>
       <w:r>
-        <w:t>BOYD (student laptops) have access to</w:t>
+        <w:t>BOYD</w:t>
+      </w:r>
+      <w:r>
+        <w:t xml:space="preserve"> (student laptops) have access to</w:t>
       </w:r>
     </w:p>
     <w:p>
@@ -470,7 +460,7 @@
         <w:pStyle w:val="ListParagraph"/>
         <w:numPr>
           <w:ilvl w:val="1"/>
-          <w:numId w:val="5"/>
+          <w:numId w:val="4"/>
         </w:numPr>
       </w:pPr>
       <w:r>
@@ -482,7 +472,7 @@
         <w:pStyle w:val="ListParagraph"/>
         <w:numPr>
           <w:ilvl w:val="1"/>
-          <w:numId w:val="5"/>
+          <w:numId w:val="4"/>
         </w:numPr>
       </w:pPr>
       <w:r>
@@ -494,7 +484,7 @@
         <w:pStyle w:val="ListParagraph"/>
         <w:numPr>
           <w:ilvl w:val="0"/>
-          <w:numId w:val="5"/>
+          <w:numId w:val="4"/>
         </w:numPr>
       </w:pPr>
       <w:r>
@@ -506,7 +496,7 @@
         <w:pStyle w:val="ListParagraph"/>
         <w:numPr>
           <w:ilvl w:val="1"/>
-          <w:numId w:val="5"/>
+          <w:numId w:val="4"/>
         </w:numPr>
       </w:pPr>
       <w:r>
@@ -518,7 +508,7 @@
         <w:pStyle w:val="ListParagraph"/>
         <w:numPr>
           <w:ilvl w:val="1"/>
-          <w:numId w:val="5"/>
+          <w:numId w:val="4"/>
         </w:numPr>
       </w:pPr>
       <w:r>
@@ -530,7 +520,7 @@
         <w:pStyle w:val="ListParagraph"/>
         <w:numPr>
           <w:ilvl w:val="0"/>
-          <w:numId w:val="5"/>
+          <w:numId w:val="4"/>
         </w:numPr>
       </w:pPr>
       <w:r>
@@ -542,11 +532,14 @@
         <w:pStyle w:val="ListParagraph"/>
         <w:numPr>
           <w:ilvl w:val="1"/>
-          <w:numId w:val="5"/>
+          <w:numId w:val="4"/>
         </w:numPr>
       </w:pPr>
       <w:r>
-        <w:t>The Cyber range has no access to external networks</w:t>
+        <w:t>The Cyber range has no access to external net</w:t>
+      </w:r>
+      <w:r>
+        <w:t>works</w:t>
       </w:r>
     </w:p>
     <w:p>
@@ -554,7 +547,7 @@
         <w:pStyle w:val="ListParagraph"/>
         <w:numPr>
           <w:ilvl w:val="1"/>
-          <w:numId w:val="5"/>
+          <w:numId w:val="4"/>
         </w:numPr>
       </w:pPr>
       <w:r>
@@ -572,7 +565,7 @@
         <w:pStyle w:val="ListParagraph"/>
         <w:numPr>
           <w:ilvl w:val="1"/>
-          <w:numId w:val="5"/>
+          <w:numId w:val="4"/>
         </w:numPr>
       </w:pPr>
       <w:r>
@@ -584,7 +577,7 @@
         <w:pStyle w:val="ListParagraph"/>
         <w:numPr>
           <w:ilvl w:val="0"/>
-          <w:numId w:val="5"/>
+          <w:numId w:val="4"/>
         </w:numPr>
       </w:pPr>
       <w:r>
@@ -602,11 +595,14 @@
         <w:pStyle w:val="ListParagraph"/>
         <w:numPr>
           <w:ilvl w:val="1"/>
-          <w:numId w:val="5"/>
+          <w:numId w:val="4"/>
         </w:numPr>
       </w:pPr>
       <w:r>
-        <w:t xml:space="preserve">We can use any IT address on the 10.1.0.0/16 subnet. However, you must allow for as much expansion as possible. </w:t>
+        <w:t>We can use any IT address on the 10.1.0.0/16</w:t>
+      </w:r>
+      <w:r>
+        <w:t xml:space="preserve"> subnet. However, you must allow for as much expansion as possible. </w:t>
       </w:r>
     </w:p>
     <w:p>
@@ -614,7 +610,7 @@
         <w:pStyle w:val="ListParagraph"/>
         <w:numPr>
           <w:ilvl w:val="1"/>
-          <w:numId w:val="5"/>
+          <w:numId w:val="4"/>
         </w:numPr>
       </w:pPr>
       <w:r>
@@ -626,7 +622,7 @@
         <w:pStyle w:val="ListParagraph"/>
         <w:numPr>
           <w:ilvl w:val="1"/>
-          <w:numId w:val="5"/>
+          <w:numId w:val="4"/>
         </w:numPr>
       </w:pPr>
       <w:r>
@@ -644,7 +640,7 @@
         <w:pStyle w:val="ListParagraph"/>
         <w:numPr>
           <w:ilvl w:val="0"/>
-          <w:numId w:val="5"/>
+          <w:numId w:val="4"/>
         </w:numPr>
       </w:pPr>
       <w:r>
@@ -656,7 +652,7 @@
         <w:pStyle w:val="ListParagraph"/>
         <w:numPr>
           <w:ilvl w:val="1"/>
-          <w:numId w:val="5"/>
+          <w:numId w:val="4"/>
         </w:numPr>
       </w:pPr>
       <w:r>
@@ -668,7 +664,7 @@
         <w:pStyle w:val="ListParagraph"/>
         <w:numPr>
           <w:ilvl w:val="2"/>
-          <w:numId w:val="5"/>
+          <w:numId w:val="4"/>
         </w:numPr>
       </w:pPr>
       <w:r>
@@ -680,11 +676,14 @@
         <w:pStyle w:val="ListParagraph"/>
         <w:numPr>
           <w:ilvl w:val="3"/>
-          <w:numId w:val="5"/>
+          <w:numId w:val="4"/>
         </w:numPr>
       </w:pPr>
       <w:r>
-        <w:t>Can access the external gateway</w:t>
+        <w:t xml:space="preserve">Can </w:t>
+      </w:r>
+      <w:r>
+        <w:t>access the external gateway</w:t>
       </w:r>
     </w:p>
     <w:p>
@@ -692,7 +691,7 @@
         <w:pStyle w:val="ListParagraph"/>
         <w:numPr>
           <w:ilvl w:val="3"/>
-          <w:numId w:val="5"/>
+          <w:numId w:val="4"/>
         </w:numPr>
       </w:pPr>
       <w:r>
@@ -710,7 +709,7 @@
         <w:pStyle w:val="ListParagraph"/>
         <w:numPr>
           <w:ilvl w:val="2"/>
-          <w:numId w:val="5"/>
+          <w:numId w:val="4"/>
         </w:numPr>
       </w:pPr>
       <w:r>
@@ -722,7 +721,7 @@
         <w:pStyle w:val="ListParagraph"/>
         <w:numPr>
           <w:ilvl w:val="3"/>
-          <w:numId w:val="5"/>
+          <w:numId w:val="4"/>
         </w:numPr>
       </w:pPr>
       <w:r>
@@ -734,7 +733,7 @@
         <w:pStyle w:val="ListParagraph"/>
         <w:numPr>
           <w:ilvl w:val="3"/>
-          <w:numId w:val="5"/>
+          <w:numId w:val="4"/>
         </w:numPr>
       </w:pPr>
       <w:r>
@@ -752,7 +751,7 @@
         <w:pStyle w:val="ListParagraph"/>
         <w:numPr>
           <w:ilvl w:val="2"/>
-          <w:numId w:val="5"/>
+          <w:numId w:val="4"/>
         </w:numPr>
       </w:pPr>
       <w:r>
@@ -764,7 +763,7 @@
         <w:pStyle w:val="ListParagraph"/>
         <w:numPr>
           <w:ilvl w:val="3"/>
-          <w:numId w:val="5"/>
+          <w:numId w:val="4"/>
         </w:numPr>
       </w:pPr>
       <w:r>
@@ -776,7 +775,7 @@
         <w:pStyle w:val="ListParagraph"/>
         <w:numPr>
           <w:ilvl w:val="3"/>
-          <w:numId w:val="5"/>
+          <w:numId w:val="4"/>
         </w:numPr>
       </w:pPr>
       <w:r>
@@ -792,8 +791,10 @@
     <w:p/>
     <w:p>
       <w:r>
-        <w:lastRenderedPageBreak/>
-        <w:t xml:space="preserve">NOTE: PCs on packet tracer can only have one network device. </w:t>
+        <w:t>NOTE: PCs on packe</w:t>
+      </w:r>
+      <w:r>
+        <w:t xml:space="preserve">t tracer can only have one network device. </w:t>
       </w:r>
       <w:r>
         <w:t>You'll need to use a server if you want multiple network devices (Network Interface Cards) on the same comput</w:t>
@@ -816,7 +817,7 @@
         <w:pStyle w:val="ListParagraph"/>
         <w:numPr>
           <w:ilvl w:val="0"/>
-          <w:numId w:val="5"/>
+          <w:numId w:val="4"/>
         </w:numPr>
       </w:pPr>
       <w:r>
@@ -828,7 +829,7 @@
         <w:pStyle w:val="ListParagraph"/>
         <w:numPr>
           <w:ilvl w:val="0"/>
-          <w:numId w:val="5"/>
+          <w:numId w:val="4"/>
         </w:numPr>
       </w:pPr>
       <w:r>
@@ -840,11 +841,15 @@
         <w:pStyle w:val="ListParagraph"/>
         <w:numPr>
           <w:ilvl w:val="0"/>
-          <w:numId w:val="5"/>
+          <w:numId w:val="4"/>
         </w:numPr>
       </w:pPr>
       <w:r>
-        <w:t>Effectiveness/efficiency of network design</w:t>
+        <w:lastRenderedPageBreak/>
+        <w:t>Effective</w:t>
+      </w:r>
+      <w:r>
+        <w:t>ness/efficiency of network design</w:t>
       </w:r>
     </w:p>
     <w:p/>
@@ -858,7 +863,7 @@
         <w:pStyle w:val="ListParagraph"/>
         <w:numPr>
           <w:ilvl w:val="0"/>
-          <w:numId w:val="5"/>
+          <w:numId w:val="4"/>
         </w:numPr>
       </w:pPr>
       <w:r>
@@ -870,7 +875,7 @@
         <w:pStyle w:val="ListParagraph"/>
         <w:numPr>
           <w:ilvl w:val="0"/>
-          <w:numId w:val="5"/>
+          <w:numId w:val="4"/>
         </w:numPr>
       </w:pPr>
       <w:r>
@@ -882,7 +887,7 @@
         <w:pStyle w:val="ListParagraph"/>
         <w:numPr>
           <w:ilvl w:val="0"/>
-          <w:numId w:val="5"/>
+          <w:numId w:val="4"/>
         </w:numPr>
       </w:pPr>
       <w:r>
@@ -894,7 +899,7 @@
         <w:pStyle w:val="ListParagraph"/>
         <w:numPr>
           <w:ilvl w:val="0"/>
-          <w:numId w:val="5"/>
+          <w:numId w:val="4"/>
         </w:numPr>
       </w:pPr>
       <w:r>
@@ -906,7 +911,7 @@
         <w:pStyle w:val="ListParagraph"/>
         <w:numPr>
           <w:ilvl w:val="0"/>
-          <w:numId w:val="5"/>
+          <w:numId w:val="4"/>
         </w:numPr>
       </w:pPr>
       <w:r>
@@ -926,7 +931,10 @@
     </w:p>
     <w:p>
       <w:r>
-        <w:t xml:space="preserve">One of the requirements of a Network Engineer is to produce documentation that describes what it is they did, how they did it, and how it can be replicated. In addition, you are required to analyse what you did and provide, where applicable, an evaluation of why your approach was better than others. </w:t>
+        <w:t>One of the requirements of a Network Engineer is to produce d</w:t>
+      </w:r>
+      <w:r>
+        <w:t xml:space="preserve">ocumentation that describes what it is they did, how they did it, and how it can be replicated. In addition, you are required to analyse what you did and provide, where applicable, an evaluation of why your approach was better than others. </w:t>
       </w:r>
     </w:p>
     <w:p/>
@@ -941,11 +949,14 @@
         <w:pStyle w:val="ListParagraph"/>
         <w:numPr>
           <w:ilvl w:val="0"/>
-          <w:numId w:val="5"/>
+          <w:numId w:val="4"/>
         </w:numPr>
       </w:pPr>
       <w:r>
-        <w:t>Justify your design process and how it relates to the network solution's design and configuration regarding handling the intranet's significant features (lab1, lab2, BOYD, and Teacher Laptops) and access to cyber range (DNS, DHCP, bushranger.playground.cbrc).</w:t>
+        <w:t>Justify your design process and how it relates to the network solution's design and configuration rega</w:t>
+      </w:r>
+      <w:r>
+        <w:t>rding handling the intranet's significant features (lab1, lab2, BOYD, and Teacher Laptops) and access to cyber range (DNS, DHCP, bushranger.playground.cbrc).</w:t>
       </w:r>
     </w:p>
     <w:p>
@@ -953,13 +964,16 @@
         <w:pStyle w:val="ListParagraph"/>
         <w:numPr>
           <w:ilvl w:val="0"/>
-          <w:numId w:val="5"/>
+          <w:numId w:val="4"/>
         </w:numPr>
         <w:suppressAutoHyphens w:val="0"/>
         <w:spacing w:after="160" w:line="259" w:lineRule="auto"/>
       </w:pPr>
       <w:r>
-        <w:t xml:space="preserve">Evaluate different strategies or approaches in creating the most effective and secure network between our intranet, SSICT intranet, and the Internet. </w:t>
+        <w:t>Evaluate different strategies or approaches in creating the most effective and secure network betw</w:t>
+      </w:r>
+      <w:r>
+        <w:t xml:space="preserve">een our intranet, SSICT intranet, and the Internet. </w:t>
       </w:r>
     </w:p>
     <w:p/>
@@ -993,13 +1007,13 @@
         <w:tblLook w:val="04A0" w:firstRow="1" w:lastRow="0" w:firstColumn="1" w:lastColumn="0" w:noHBand="0" w:noVBand="1"/>
       </w:tblPr>
       <w:tblGrid>
-        <w:gridCol w:w="1669"/>
-        <w:gridCol w:w="5045"/>
-        <w:gridCol w:w="751"/>
-        <w:gridCol w:w="1132"/>
-        <w:gridCol w:w="729"/>
-        <w:gridCol w:w="834"/>
-        <w:gridCol w:w="1018"/>
+        <w:gridCol w:w="1534"/>
+        <w:gridCol w:w="3644"/>
+        <w:gridCol w:w="670"/>
+        <w:gridCol w:w="1046"/>
+        <w:gridCol w:w="621"/>
+        <w:gridCol w:w="776"/>
+        <w:gridCol w:w="760"/>
       </w:tblGrid>
       <w:tr>
         <w:trPr>
@@ -1517,10 +1531,10 @@
               </w:numPr>
             </w:pPr>
             <w:r>
-              <w:t xml:space="preserve">DNS address </w:t>
-            </w:r>
-            <w:r>
-              <w:t>(if applicable)</w:t>
+              <w:t>DNS address (if appli</w:t>
+            </w:r>
+            <w:r>
+              <w:t>cable)</w:t>
             </w:r>
           </w:p>
           <w:p>
@@ -1532,10 +1546,7 @@
               </w:numPr>
             </w:pPr>
             <w:r>
-              <w:t xml:space="preserve">DHCP address </w:t>
-            </w:r>
-            <w:r>
-              <w:t>(if applicable)</w:t>
+              <w:t>DHCP address (if applicable)</w:t>
             </w:r>
           </w:p>
           <w:p>
@@ -1559,10 +1570,7 @@
               </w:numPr>
             </w:pPr>
             <w:r>
-              <w:t xml:space="preserve">DNS range </w:t>
-            </w:r>
-            <w:r>
-              <w:t>(if applicable)</w:t>
+              <w:t>DNS range (if applicable)</w:t>
             </w:r>
           </w:p>
           <w:p/>
@@ -1766,6 +1774,7 @@
                 <w:b/>
                 <w:bCs/>
               </w:rPr>
+              <w:lastRenderedPageBreak/>
               <w:t>Evidence for Network Tests</w:t>
             </w:r>
           </w:p>
@@ -1836,7 +1845,10 @@
               </w:numPr>
             </w:pPr>
             <w:r>
-              <w:t>Lab PCs can ping</w:t>
+              <w:t xml:space="preserve">Lab PCs </w:t>
+            </w:r>
+            <w:r>
+              <w:t>can ping</w:t>
             </w:r>
           </w:p>
           <w:p>
@@ -1872,10 +1884,7 @@
               </w:numPr>
             </w:pPr>
             <w:r>
-              <w:t>BOYDs</w:t>
-            </w:r>
-            <w:r>
-              <w:t xml:space="preserve"> can ping</w:t>
+              <w:t>BOYDs can ping</w:t>
             </w:r>
           </w:p>
           <w:p>
@@ -1911,10 +1920,7 @@
               </w:numPr>
             </w:pPr>
             <w:r>
-              <w:t>Teacher Laptop</w:t>
-            </w:r>
-            <w:r>
-              <w:t>s can ping</w:t>
+              <w:t>Teacher Laptops can ping</w:t>
             </w:r>
           </w:p>
           <w:p>
@@ -2365,7 +2371,6 @@
               </w:numPr>
             </w:pPr>
             <w:r>
-              <w:lastRenderedPageBreak/>
               <w:t xml:space="preserve">Evaluate different strategies in effectiveness and security. </w:t>
             </w:r>
           </w:p>
@@ -2378,7 +2383,16 @@
                 <w:sz w:val="22"/>
                 <w:szCs w:val="22"/>
               </w:rPr>
-              <w:t>Note: the assessor may use their discretion to source other evidence from this assessment to judge the activity if required.</w:t>
+              <w:t>Note: the ass</w:t>
+            </w:r>
+            <w:r>
+              <w:rPr>
+                <w:color w:val="auto"/>
+                <w:kern w:val="0"/>
+                <w:sz w:val="22"/>
+                <w:szCs w:val="22"/>
+              </w:rPr>
+              <w:t>essor may use their discretion to source other evidence from this assessment to judge the activity if required.</w:t>
             </w:r>
           </w:p>
         </w:tc>
@@ -2411,7 +2425,6 @@
               <w:rPr>
                 <w:rFonts w:eastAsia="Calibri"/>
               </w:rPr>
-              <w:lastRenderedPageBreak/>
               <w:t>2</w:t>
             </w:r>
           </w:p>
@@ -2709,7 +2722,25 @@
                 <w:sz w:val="20"/>
                 <w:szCs w:val="20"/>
               </w:rPr>
-              <w:t>A__/20</w:t>
+              <w:t>A__/</w:t>
+            </w:r>
+            <w:r>
+              <w:rPr>
+                <w:b/>
+                <w:bCs/>
+                <w:sz w:val="20"/>
+                <w:szCs w:val="20"/>
+              </w:rPr>
+              <w:t xml:space="preserve"> </w:t>
+            </w:r>
+            <w:r>
+              <w:rPr>
+                <w:b/>
+                <w:bCs/>
+                <w:sz w:val="20"/>
+                <w:szCs w:val="20"/>
+              </w:rPr>
+              <w:t>20</w:t>
             </w:r>
           </w:p>
           <w:p>
@@ -2785,7 +2816,14 @@
                 <w:b/>
                 <w:bCs/>
               </w:rPr>
-              <w:t>Network Solution: Evidence of Technical Understanding</w:t>
+              <w:t xml:space="preserve">Network Solution: Evidence of </w:t>
+            </w:r>
+            <w:r>
+              <w:rPr>
+                <w:b/>
+                <w:bCs/>
+              </w:rPr>
+              <w:t>Technical Understanding</w:t>
             </w:r>
             <w:r>
               <w:t xml:space="preserve"> </w:t>
@@ -3026,6 +3064,7 @@
                 <w:b/>
                 <w:bCs/>
               </w:rPr>
+              <w:lastRenderedPageBreak/>
               <w:t>Network Solution: Effectiveness / Efficiency of Network Design</w:t>
             </w:r>
           </w:p>
@@ -3087,7 +3126,10 @@
               </w:rPr>
             </w:pPr>
             <w:r>
-              <w:t>Note: the assessor may use their discretion to source other evidence from this assessment to judge the activity if required.</w:t>
+              <w:t xml:space="preserve">Note: the </w:t>
+            </w:r>
+            <w:r>
+              <w:t>assessor may use their discretion to source other evidence from this assessment to judge the activity if required.</w:t>
             </w:r>
           </w:p>
         </w:tc>
@@ -3725,14 +3767,7 @@
                 <w:sz w:val="22"/>
                 <w:szCs w:val="22"/>
               </w:rPr>
-              <w:t xml:space="preserve">A </w:t>
-            </w:r>
-            <w:r>
-              <w:rPr>
-                <w:sz w:val="22"/>
-                <w:szCs w:val="22"/>
-              </w:rPr>
-              <w:t>__ / 4</w:t>
+              <w:t>A __ / 4</w:t>
             </w:r>
           </w:p>
           <w:p>
@@ -4523,11 +4558,7 @@
               <w:t>,</w:t>
             </w:r>
             <w:r>
-              <w:t xml:space="preserve"> including any provided templates </w:t>
-            </w:r>
-            <w:r>
-              <w:lastRenderedPageBreak/>
-              <w:t xml:space="preserve">and guides </w:t>
+              <w:t xml:space="preserve"> including any provided templates and guides </w:t>
             </w:r>
             <w:r>
               <w:rPr>
@@ -4577,7 +4608,6 @@
               </w:rPr>
             </w:pPr>
             <w:r>
-              <w:lastRenderedPageBreak/>
               <w:t>2</w:t>
             </w:r>
           </w:p>
@@ -6033,7 +6063,7 @@
                           <pic:cNvPicPr/>
                         </pic:nvPicPr>
                         <pic:blipFill>
-                          <a:blip r:embed="rId7"/>
+                          <a:blip r:embed="rId9"/>
                           <a:stretch>
                             <a:fillRect/>
                           </a:stretch>
@@ -6067,7 +6097,7 @@
                 <w:rStyle w:val="Emphasis"/>
               </w:rPr>
             </w:pPr>
-            <w:hyperlink r:id="rId8" w:history="1">
+            <w:hyperlink r:id="rId10" w:history="1">
               <w:r>
                 <w:rPr>
                   <w:rStyle w:val="Hyperlink"/>
@@ -6201,7 +6231,7 @@
                           <pic:cNvPicPr/>
                         </pic:nvPicPr>
                         <pic:blipFill>
-                          <a:blip r:embed="rId9"/>
+                          <a:blip r:embed="rId11"/>
                           <a:stretch>
                             <a:fillRect/>
                           </a:stretch>
@@ -6239,37 +6269,23 @@
               <w:rPr>
                 <w:rStyle w:val="Emphasis"/>
               </w:rPr>
-              <w:t xml:space="preserve">I accept both K&amp;R and K&amp;R alternative bracing format. </w:t>
-            </w:r>
-            <w:proofErr w:type="gramStart"/>
-            <w:r>
-              <w:rPr>
-                <w:rStyle w:val="Emphasis"/>
-              </w:rPr>
-              <w:t>As long as</w:t>
-            </w:r>
-            <w:proofErr w:type="gramEnd"/>
-            <w:r>
-              <w:rPr>
-                <w:rStyle w:val="Emphasis"/>
-              </w:rPr>
-              <w:t xml:space="preserve"> it is consistent in your file. </w:t>
-            </w:r>
-          </w:p>
-          <w:p>
-            <w:pPr>
-              <w:rPr>
-                <w:rStyle w:val="Emphasis"/>
-              </w:rPr>
-            </w:pPr>
-          </w:p>
-          <w:p>
-            <w:pPr>
-              <w:rPr>
-                <w:rStyle w:val="Emphasis"/>
-              </w:rPr>
-            </w:pPr>
-            <w:hyperlink r:id="rId10" w:history="1">
+              <w:t xml:space="preserve">I accept both K&amp;R and K&amp;R alternative bracing format. As long as it is consistent in your file. </w:t>
+            </w:r>
+          </w:p>
+          <w:p>
+            <w:pPr>
+              <w:rPr>
+                <w:rStyle w:val="Emphasis"/>
+              </w:rPr>
+            </w:pPr>
+          </w:p>
+          <w:p>
+            <w:pPr>
+              <w:rPr>
+                <w:rStyle w:val="Emphasis"/>
+              </w:rPr>
+            </w:pPr>
+            <w:hyperlink r:id="rId12" w:history="1">
               <w:r>
                 <w:rPr>
                   <w:rStyle w:val="Hyperlink"/>
@@ -6381,7 +6397,7 @@
                           <pic:cNvPicPr/>
                         </pic:nvPicPr>
                         <pic:blipFill>
-                          <a:blip r:embed="rId11"/>
+                          <a:blip r:embed="rId13"/>
                           <a:stretch>
                             <a:fillRect/>
                           </a:stretch>
@@ -6415,7 +6431,7 @@
                 <w:rStyle w:val="Emphasis"/>
               </w:rPr>
             </w:pPr>
-            <w:hyperlink r:id="rId12" w:history="1">
+            <w:hyperlink r:id="rId14" w:history="1">
               <w:r>
                 <w:rPr>
                   <w:rStyle w:val="Hyperlink"/>
@@ -8541,9 +8557,6 @@
           <w:color w:val="auto"/>
         </w:rPr>
       </w:pPr>
-      <w:r>
-        <w:t xml:space="preserve"/>
-      </w:r>
     </w:p>
     <w:p/>
     <w:p>
@@ -8619,6 +8632,24 @@
           <w:bdr w:val="none" w:sz="0" w:space="0" w:color="auto" w:frame="1"/>
         </w:rPr>
         <w:instrText xml:space="preserve"> INCLUDEPICTURE "https://lh3.googleusercontent.com/UvTN07xKpiWvGslWdEcQU5ZKpoYDQ97wL2qTq0Et6rurreTYpAIPBZdWPIKeZlH5KZ3XvsryHCEfgcX3SMdiM_ZZABWk94ICJnZ84sFz3cilDnoJ-LHK5kablj7yxX3uCNI0QF0" \* MERGEFORMATINET </w:instrText>
+      </w:r>
+      <w:r>
+        <w:rPr>
+          <w:bdr w:val="none" w:sz="0" w:space="0" w:color="auto" w:frame="1"/>
+        </w:rPr>
+        <w:fldChar w:fldCharType="separate"/>
+      </w:r>
+      <w:r>
+        <w:rPr>
+          <w:bdr w:val="none" w:sz="0" w:space="0" w:color="auto" w:frame="1"/>
+        </w:rPr>
+        <w:fldChar w:fldCharType="begin"/>
+      </w:r>
+      <w:r>
+        <w:rPr>
+          <w:bdr w:val="none" w:sz="0" w:space="0" w:color="auto" w:frame="1"/>
+        </w:rPr>
+        <w:instrText xml:space="preserve"> INCLUDEPICTURE  "https://lh3.googleusercontent.com/UvTN07xKpiWvGslWdEcQU5ZKpoYDQ97wL2qTq0Et6rurreTYpAIPBZdWPIKeZlH5KZ3XvsryHCEfgcX3SMdiM_ZZABWk94ICJnZ84sFz3cilDnoJ-LHK5kablj7yxX3uCNI0QF0" \* MERGEFORMATINET </w:instrText>
       </w:r>
       <w:r>
         <w:rPr>
@@ -8812,10 +8843,16 @@
             <v:path o:extrusionok="f" gradientshapeok="t" o:connecttype="rect"/>
             <o:lock v:ext="edit" aspectratio="t"/>
           </v:shapetype>
-          <v:shape id="_x0000_i1025" type="#_x0000_t75" style="width:451.5pt;height:345.75pt">
-            <v:imagedata r:id="rId13" r:href="rId14"/>
+          <v:shape id="_x0000_i1025" type="#_x0000_t75" style="width:451.05pt;height:345.55pt">
+            <v:imagedata r:id="rId15" r:href="rId16"/>
           </v:shape>
         </w:pict>
+      </w:r>
+      <w:r>
+        <w:rPr>
+          <w:bdr w:val="none" w:sz="0" w:space="0" w:color="auto" w:frame="1"/>
+        </w:rPr>
+        <w:fldChar w:fldCharType="end"/>
       </w:r>
       <w:r>
         <w:rPr>
@@ -8892,8 +8929,8 @@
     </w:p>
     <w:p/>
     <w:sectPr>
-      <w:footerReference w:type="even" r:id="rId15"/>
-      <w:footerReference w:type="default" r:id="rId16"/>
+      <w:footerReference w:type="even" r:id="rId17"/>
+      <w:footerReference w:type="default" r:id="rId18"/>
       <w:pgSz w:w="11906" w:h="16838"/>
       <w:pgMar w:top="851" w:right="1417" w:bottom="426" w:left="1418" w:header="720" w:footer="369" w:gutter="0"/>
       <w:cols w:space="720"/>
@@ -9093,6 +9130,343 @@
     </w:lvl>
   </w:abstractNum>
   <w:abstractNum w:abstractNumId="1" w15:restartNumberingAfterBreak="0">
+    <w:nsid w:val="0052F8E1"/>
+    <w:multiLevelType w:val="hybridMultilevel"/>
+    <w:tmpl w:val="AB4E6FD4"/>
+    <w:lvl w:ilvl="0" w:tplc="CAAA83B8">
+      <w:numFmt w:val="bullet"/>
+      <w:lvlText w:val=""/>
+      <w:lvlJc w:val="left"/>
+      <w:pPr>
+        <w:ind w:left="720" w:hanging="360"/>
+      </w:pPr>
+      <w:rPr>
+        <w:rFonts w:ascii="Symbol" w:eastAsia="Times New Roman" w:hAnsi="Symbol" w:cs="Calibri" w:hint="default"/>
+      </w:rPr>
+    </w:lvl>
+    <w:lvl w:ilvl="1" w:tplc="0C090003">
+      <w:start w:val="1"/>
+      <w:numFmt w:val="bullet"/>
+      <w:lvlText w:val="o"/>
+      <w:lvlJc w:val="left"/>
+      <w:pPr>
+        <w:ind w:left="1440" w:hanging="360"/>
+      </w:pPr>
+      <w:rPr>
+        <w:rFonts w:ascii="Courier New" w:hAnsi="Courier New" w:cs="Courier New" w:hint="default"/>
+      </w:rPr>
+    </w:lvl>
+    <w:lvl w:ilvl="2" w:tplc="0C090005" w:tentative="1">
+      <w:start w:val="1"/>
+      <w:numFmt w:val="bullet"/>
+      <w:lvlText w:val=""/>
+      <w:lvlJc w:val="left"/>
+      <w:pPr>
+        <w:ind w:left="2160" w:hanging="360"/>
+      </w:pPr>
+      <w:rPr>
+        <w:rFonts w:ascii="Wingdings" w:hAnsi="Wingdings" w:hint="default"/>
+      </w:rPr>
+    </w:lvl>
+    <w:lvl w:ilvl="3" w:tplc="0C090001" w:tentative="1">
+      <w:start w:val="1"/>
+      <w:numFmt w:val="bullet"/>
+      <w:lvlText w:val=""/>
+      <w:lvlJc w:val="left"/>
+      <w:pPr>
+        <w:ind w:left="2880" w:hanging="360"/>
+      </w:pPr>
+      <w:rPr>
+        <w:rFonts w:ascii="Symbol" w:hAnsi="Symbol" w:hint="default"/>
+      </w:rPr>
+    </w:lvl>
+    <w:lvl w:ilvl="4" w:tplc="0C090003" w:tentative="1">
+      <w:start w:val="1"/>
+      <w:numFmt w:val="bullet"/>
+      <w:lvlText w:val="o"/>
+      <w:lvlJc w:val="left"/>
+      <w:pPr>
+        <w:ind w:left="3600" w:hanging="360"/>
+      </w:pPr>
+      <w:rPr>
+        <w:rFonts w:ascii="Courier New" w:hAnsi="Courier New" w:cs="Courier New" w:hint="default"/>
+      </w:rPr>
+    </w:lvl>
+    <w:lvl w:ilvl="5" w:tplc="0C090005" w:tentative="1">
+      <w:start w:val="1"/>
+      <w:numFmt w:val="bullet"/>
+      <w:lvlText w:val=""/>
+      <w:lvlJc w:val="left"/>
+      <w:pPr>
+        <w:ind w:left="4320" w:hanging="360"/>
+      </w:pPr>
+      <w:rPr>
+        <w:rFonts w:ascii="Wingdings" w:hAnsi="Wingdings" w:hint="default"/>
+      </w:rPr>
+    </w:lvl>
+    <w:lvl w:ilvl="6" w:tplc="0C090001" w:tentative="1">
+      <w:start w:val="1"/>
+      <w:numFmt w:val="bullet"/>
+      <w:lvlText w:val=""/>
+      <w:lvlJc w:val="left"/>
+      <w:pPr>
+        <w:ind w:left="5040" w:hanging="360"/>
+      </w:pPr>
+      <w:rPr>
+        <w:rFonts w:ascii="Symbol" w:hAnsi="Symbol" w:hint="default"/>
+      </w:rPr>
+    </w:lvl>
+    <w:lvl w:ilvl="7" w:tplc="0C090003" w:tentative="1">
+      <w:start w:val="1"/>
+      <w:numFmt w:val="bullet"/>
+      <w:lvlText w:val="o"/>
+      <w:lvlJc w:val="left"/>
+      <w:pPr>
+        <w:ind w:left="5760" w:hanging="360"/>
+      </w:pPr>
+      <w:rPr>
+        <w:rFonts w:ascii="Courier New" w:hAnsi="Courier New" w:cs="Courier New" w:hint="default"/>
+      </w:rPr>
+    </w:lvl>
+    <w:lvl w:ilvl="8" w:tplc="0C090005" w:tentative="1">
+      <w:start w:val="1"/>
+      <w:numFmt w:val="bullet"/>
+      <w:lvlText w:val=""/>
+      <w:lvlJc w:val="left"/>
+      <w:pPr>
+        <w:ind w:left="6480" w:hanging="360"/>
+      </w:pPr>
+      <w:rPr>
+        <w:rFonts w:ascii="Wingdings" w:hAnsi="Wingdings" w:hint="default"/>
+      </w:rPr>
+    </w:lvl>
+  </w:abstractNum>
+  <w:abstractNum w:abstractNumId="2" w15:restartNumberingAfterBreak="0">
+    <w:nsid w:val="00837CBB"/>
+    <w:multiLevelType w:val="hybridMultilevel"/>
+    <w:tmpl w:val="FDCE7CD6"/>
+    <w:lvl w:ilvl="0" w:tplc="AD80A2AA">
+      <w:numFmt w:val="bullet"/>
+      <w:lvlText w:val=""/>
+      <w:lvlJc w:val="left"/>
+      <w:pPr>
+        <w:ind w:left="720" w:hanging="360"/>
+      </w:pPr>
+      <w:rPr>
+        <w:rFonts w:ascii="Symbol" w:eastAsia="Times New Roman" w:hAnsi="Symbol" w:cstheme="minorHAnsi" w:hint="default"/>
+      </w:rPr>
+    </w:lvl>
+    <w:lvl w:ilvl="1" w:tplc="0C090003">
+      <w:start w:val="1"/>
+      <w:numFmt w:val="bullet"/>
+      <w:lvlText w:val="o"/>
+      <w:lvlJc w:val="left"/>
+      <w:pPr>
+        <w:ind w:left="1440" w:hanging="360"/>
+      </w:pPr>
+      <w:rPr>
+        <w:rFonts w:ascii="Courier New" w:hAnsi="Courier New" w:cs="Courier New" w:hint="default"/>
+      </w:rPr>
+    </w:lvl>
+    <w:lvl w:ilvl="2" w:tplc="0C090005">
+      <w:start w:val="1"/>
+      <w:numFmt w:val="bullet"/>
+      <w:lvlText w:val=""/>
+      <w:lvlJc w:val="left"/>
+      <w:pPr>
+        <w:ind w:left="2160" w:hanging="360"/>
+      </w:pPr>
+      <w:rPr>
+        <w:rFonts w:ascii="Wingdings" w:hAnsi="Wingdings" w:hint="default"/>
+      </w:rPr>
+    </w:lvl>
+    <w:lvl w:ilvl="3" w:tplc="0C090001">
+      <w:start w:val="1"/>
+      <w:numFmt w:val="bullet"/>
+      <w:lvlText w:val=""/>
+      <w:lvlJc w:val="left"/>
+      <w:pPr>
+        <w:ind w:left="2880" w:hanging="360"/>
+      </w:pPr>
+      <w:rPr>
+        <w:rFonts w:ascii="Symbol" w:hAnsi="Symbol" w:hint="default"/>
+      </w:rPr>
+    </w:lvl>
+    <w:lvl w:ilvl="4" w:tplc="0C090003" w:tentative="1">
+      <w:start w:val="1"/>
+      <w:numFmt w:val="bullet"/>
+      <w:lvlText w:val="o"/>
+      <w:lvlJc w:val="left"/>
+      <w:pPr>
+        <w:ind w:left="3600" w:hanging="360"/>
+      </w:pPr>
+      <w:rPr>
+        <w:rFonts w:ascii="Courier New" w:hAnsi="Courier New" w:cs="Courier New" w:hint="default"/>
+      </w:rPr>
+    </w:lvl>
+    <w:lvl w:ilvl="5" w:tplc="0C090005" w:tentative="1">
+      <w:start w:val="1"/>
+      <w:numFmt w:val="bullet"/>
+      <w:lvlText w:val=""/>
+      <w:lvlJc w:val="left"/>
+      <w:pPr>
+        <w:ind w:left="4320" w:hanging="360"/>
+      </w:pPr>
+      <w:rPr>
+        <w:rFonts w:ascii="Wingdings" w:hAnsi="Wingdings" w:hint="default"/>
+      </w:rPr>
+    </w:lvl>
+    <w:lvl w:ilvl="6" w:tplc="0C090001" w:tentative="1">
+      <w:start w:val="1"/>
+      <w:numFmt w:val="bullet"/>
+      <w:lvlText w:val=""/>
+      <w:lvlJc w:val="left"/>
+      <w:pPr>
+        <w:ind w:left="5040" w:hanging="360"/>
+      </w:pPr>
+      <w:rPr>
+        <w:rFonts w:ascii="Symbol" w:hAnsi="Symbol" w:hint="default"/>
+      </w:rPr>
+    </w:lvl>
+    <w:lvl w:ilvl="7" w:tplc="0C090003" w:tentative="1">
+      <w:start w:val="1"/>
+      <w:numFmt w:val="bullet"/>
+      <w:lvlText w:val="o"/>
+      <w:lvlJc w:val="left"/>
+      <w:pPr>
+        <w:ind w:left="5760" w:hanging="360"/>
+      </w:pPr>
+      <w:rPr>
+        <w:rFonts w:ascii="Courier New" w:hAnsi="Courier New" w:cs="Courier New" w:hint="default"/>
+      </w:rPr>
+    </w:lvl>
+    <w:lvl w:ilvl="8" w:tplc="0C090005" w:tentative="1">
+      <w:start w:val="1"/>
+      <w:numFmt w:val="bullet"/>
+      <w:lvlText w:val=""/>
+      <w:lvlJc w:val="left"/>
+      <w:pPr>
+        <w:ind w:left="6480" w:hanging="360"/>
+      </w:pPr>
+      <w:rPr>
+        <w:rFonts w:ascii="Wingdings" w:hAnsi="Wingdings" w:hint="default"/>
+      </w:rPr>
+    </w:lvl>
+  </w:abstractNum>
+  <w:abstractNum w:abstractNumId="3" w15:restartNumberingAfterBreak="0">
+    <w:nsid w:val="04D52F47"/>
+    <w:multiLevelType w:val="hybridMultilevel"/>
+    <w:tmpl w:val="9418E4E0"/>
+    <w:lvl w:ilvl="0" w:tplc="0C090001">
+      <w:start w:val="1"/>
+      <w:numFmt w:val="bullet"/>
+      <w:lvlText w:val=""/>
+      <w:lvlJc w:val="left"/>
+      <w:pPr>
+        <w:ind w:left="360" w:hanging="360"/>
+      </w:pPr>
+      <w:rPr>
+        <w:rFonts w:ascii="Symbol" w:hAnsi="Symbol" w:hint="default"/>
+      </w:rPr>
+    </w:lvl>
+    <w:lvl w:ilvl="1" w:tplc="0C090003">
+      <w:start w:val="1"/>
+      <w:numFmt w:val="bullet"/>
+      <w:lvlText w:val="o"/>
+      <w:lvlJc w:val="left"/>
+      <w:pPr>
+        <w:ind w:left="1080" w:hanging="360"/>
+      </w:pPr>
+      <w:rPr>
+        <w:rFonts w:ascii="Courier New" w:hAnsi="Courier New" w:cs="Courier New" w:hint="default"/>
+      </w:rPr>
+    </w:lvl>
+    <w:lvl w:ilvl="2" w:tplc="0C090005" w:tentative="1">
+      <w:start w:val="1"/>
+      <w:numFmt w:val="bullet"/>
+      <w:lvlText w:val=""/>
+      <w:lvlJc w:val="left"/>
+      <w:pPr>
+        <w:ind w:left="1800" w:hanging="360"/>
+      </w:pPr>
+      <w:rPr>
+        <w:rFonts w:ascii="Wingdings" w:hAnsi="Wingdings" w:hint="default"/>
+      </w:rPr>
+    </w:lvl>
+    <w:lvl w:ilvl="3" w:tplc="0C090001" w:tentative="1">
+      <w:start w:val="1"/>
+      <w:numFmt w:val="bullet"/>
+      <w:lvlText w:val=""/>
+      <w:lvlJc w:val="left"/>
+      <w:pPr>
+        <w:ind w:left="2520" w:hanging="360"/>
+      </w:pPr>
+      <w:rPr>
+        <w:rFonts w:ascii="Symbol" w:hAnsi="Symbol" w:hint="default"/>
+      </w:rPr>
+    </w:lvl>
+    <w:lvl w:ilvl="4" w:tplc="0C090003" w:tentative="1">
+      <w:start w:val="1"/>
+      <w:numFmt w:val="bullet"/>
+      <w:lvlText w:val="o"/>
+      <w:lvlJc w:val="left"/>
+      <w:pPr>
+        <w:ind w:left="3240" w:hanging="360"/>
+      </w:pPr>
+      <w:rPr>
+        <w:rFonts w:ascii="Courier New" w:hAnsi="Courier New" w:cs="Courier New" w:hint="default"/>
+      </w:rPr>
+    </w:lvl>
+    <w:lvl w:ilvl="5" w:tplc="0C090005" w:tentative="1">
+      <w:start w:val="1"/>
+      <w:numFmt w:val="bullet"/>
+      <w:lvlText w:val=""/>
+      <w:lvlJc w:val="left"/>
+      <w:pPr>
+        <w:ind w:left="3960" w:hanging="360"/>
+      </w:pPr>
+      <w:rPr>
+        <w:rFonts w:ascii="Wingdings" w:hAnsi="Wingdings" w:hint="default"/>
+      </w:rPr>
+    </w:lvl>
+    <w:lvl w:ilvl="6" w:tplc="0C090001" w:tentative="1">
+      <w:start w:val="1"/>
+      <w:numFmt w:val="bullet"/>
+      <w:lvlText w:val=""/>
+      <w:lvlJc w:val="left"/>
+      <w:pPr>
+        <w:ind w:left="4680" w:hanging="360"/>
+      </w:pPr>
+      <w:rPr>
+        <w:rFonts w:ascii="Symbol" w:hAnsi="Symbol" w:hint="default"/>
+      </w:rPr>
+    </w:lvl>
+    <w:lvl w:ilvl="7" w:tplc="0C090003" w:tentative="1">
+      <w:start w:val="1"/>
+      <w:numFmt w:val="bullet"/>
+      <w:lvlText w:val="o"/>
+      <w:lvlJc w:val="left"/>
+      <w:pPr>
+        <w:ind w:left="5400" w:hanging="360"/>
+      </w:pPr>
+      <w:rPr>
+        <w:rFonts w:ascii="Courier New" w:hAnsi="Courier New" w:cs="Courier New" w:hint="default"/>
+      </w:rPr>
+    </w:lvl>
+    <w:lvl w:ilvl="8" w:tplc="0C090005" w:tentative="1">
+      <w:start w:val="1"/>
+      <w:numFmt w:val="bullet"/>
+      <w:lvlText w:val=""/>
+      <w:lvlJc w:val="left"/>
+      <w:pPr>
+        <w:ind w:left="6120" w:hanging="360"/>
+      </w:pPr>
+      <w:rPr>
+        <w:rFonts w:ascii="Wingdings" w:hAnsi="Wingdings" w:hint="default"/>
+      </w:rPr>
+    </w:lvl>
+  </w:abstractNum>
+  <w:abstractNum w:abstractNumId="4" w15:restartNumberingAfterBreak="0">
     <w:nsid w:val="06D848A2"/>
     <w:multiLevelType w:val="hybridMultilevel"/>
     <w:tmpl w:val="5AAA93E6"/>
@@ -9204,7 +9578,7 @@
       </w:rPr>
     </w:lvl>
   </w:abstractNum>
-  <w:abstractNum w:abstractNumId="2" w15:restartNumberingAfterBreak="0">
+  <w:abstractNum w:abstractNumId="5" w15:restartNumberingAfterBreak="0">
     <w:nsid w:val="17072B05"/>
     <w:multiLevelType w:val="multilevel"/>
     <w:tmpl w:val="56E4DCD0"/>
@@ -9344,7 +9718,7 @@
       </w:rPr>
     </w:lvl>
   </w:abstractNum>
-  <w:abstractNum w:abstractNumId="3" w15:restartNumberingAfterBreak="0">
+  <w:abstractNum w:abstractNumId="6" w15:restartNumberingAfterBreak="0">
     <w:nsid w:val="6AD719DD"/>
     <w:multiLevelType w:val="multilevel"/>
     <w:tmpl w:val="C51C6658"/>
@@ -9493,363 +9867,26 @@
       </w:rPr>
     </w:lvl>
   </w:abstractNum>
-  <w:abstractNum w:abstractNumId="4" w15:restartNumberingAfterBreak="0">
-    <w:nsid w:val="00837CBB"/>
-    <w:multiLevelType w:val="hybridMultilevel"/>
-    <w:tmpl w:val="FDCE7CD6"/>
-    <w:lvl w:ilvl="0" w:tplc="AD80A2AA">
-      <w:numFmt w:val="bullet"/>
-      <w:lvlText w:val=""/>
-      <w:lvlJc w:val="left"/>
-      <w:pPr>
-        <w:ind w:left="720" w:hanging="360"/>
-      </w:pPr>
-      <w:rPr>
-        <w:rFonts w:ascii="Symbol" w:eastAsia="Times New Roman" w:hAnsi="Symbol" w:cstheme="minorHAnsi" w:hint="default"/>
-      </w:rPr>
-    </w:lvl>
-    <w:lvl w:ilvl="1" w:tplc="0C090003">
-      <w:start w:val="1"/>
-      <w:numFmt w:val="bullet"/>
-      <w:lvlText w:val="o"/>
-      <w:lvlJc w:val="left"/>
-      <w:pPr>
-        <w:ind w:left="1440" w:hanging="360"/>
-      </w:pPr>
-      <w:rPr>
-        <w:rFonts w:ascii="Courier New" w:hAnsi="Courier New" w:cs="Courier New" w:hint="default"/>
-      </w:rPr>
-    </w:lvl>
-    <w:lvl w:ilvl="2" w:tplc="0C090005">
-      <w:start w:val="1"/>
-      <w:numFmt w:val="bullet"/>
-      <w:lvlText w:val=""/>
-      <w:lvlJc w:val="left"/>
-      <w:pPr>
-        <w:ind w:left="2160" w:hanging="360"/>
-      </w:pPr>
-      <w:rPr>
-        <w:rFonts w:ascii="Wingdings" w:hAnsi="Wingdings" w:hint="default"/>
-      </w:rPr>
-    </w:lvl>
-    <w:lvl w:ilvl="3" w:tplc="0C090001">
-      <w:start w:val="1"/>
-      <w:numFmt w:val="bullet"/>
-      <w:lvlText w:val=""/>
-      <w:lvlJc w:val="left"/>
-      <w:pPr>
-        <w:ind w:left="2880" w:hanging="360"/>
-      </w:pPr>
-      <w:rPr>
-        <w:rFonts w:ascii="Symbol" w:hAnsi="Symbol" w:hint="default"/>
-      </w:rPr>
-    </w:lvl>
-    <w:lvl w:ilvl="4" w:tplc="0C090003" w:tentative="1">
-      <w:start w:val="1"/>
-      <w:numFmt w:val="bullet"/>
-      <w:lvlText w:val="o"/>
-      <w:lvlJc w:val="left"/>
-      <w:pPr>
-        <w:ind w:left="3600" w:hanging="360"/>
-      </w:pPr>
-      <w:rPr>
-        <w:rFonts w:ascii="Courier New" w:hAnsi="Courier New" w:cs="Courier New" w:hint="default"/>
-      </w:rPr>
-    </w:lvl>
-    <w:lvl w:ilvl="5" w:tplc="0C090005" w:tentative="1">
-      <w:start w:val="1"/>
-      <w:numFmt w:val="bullet"/>
-      <w:lvlText w:val=""/>
-      <w:lvlJc w:val="left"/>
-      <w:pPr>
-        <w:ind w:left="4320" w:hanging="360"/>
-      </w:pPr>
-      <w:rPr>
-        <w:rFonts w:ascii="Wingdings" w:hAnsi="Wingdings" w:hint="default"/>
-      </w:rPr>
-    </w:lvl>
-    <w:lvl w:ilvl="6" w:tplc="0C090001" w:tentative="1">
-      <w:start w:val="1"/>
-      <w:numFmt w:val="bullet"/>
-      <w:lvlText w:val=""/>
-      <w:lvlJc w:val="left"/>
-      <w:pPr>
-        <w:ind w:left="5040" w:hanging="360"/>
-      </w:pPr>
-      <w:rPr>
-        <w:rFonts w:ascii="Symbol" w:hAnsi="Symbol" w:hint="default"/>
-      </w:rPr>
-    </w:lvl>
-    <w:lvl w:ilvl="7" w:tplc="0C090003" w:tentative="1">
-      <w:start w:val="1"/>
-      <w:numFmt w:val="bullet"/>
-      <w:lvlText w:val="o"/>
-      <w:lvlJc w:val="left"/>
-      <w:pPr>
-        <w:ind w:left="5760" w:hanging="360"/>
-      </w:pPr>
-      <w:rPr>
-        <w:rFonts w:ascii="Courier New" w:hAnsi="Courier New" w:cs="Courier New" w:hint="default"/>
-      </w:rPr>
-    </w:lvl>
-    <w:lvl w:ilvl="8" w:tplc="0C090005" w:tentative="1">
-      <w:start w:val="1"/>
-      <w:numFmt w:val="bullet"/>
-      <w:lvlText w:val=""/>
-      <w:lvlJc w:val="left"/>
-      <w:pPr>
-        <w:ind w:left="6480" w:hanging="360"/>
-      </w:pPr>
-      <w:rPr>
-        <w:rFonts w:ascii="Wingdings" w:hAnsi="Wingdings" w:hint="default"/>
-      </w:rPr>
-    </w:lvl>
-  </w:abstractNum>
-  <w:abstractNum w:abstractNumId="5" w15:restartNumberingAfterBreak="0">
-    <w:nsid w:val="0052F8E1"/>
-    <w:multiLevelType w:val="hybridMultilevel"/>
-    <w:tmpl w:val="AB4E6FD4"/>
-    <w:lvl w:ilvl="0" w:tplc="CAAA83B8">
-      <w:numFmt w:val="bullet"/>
-      <w:lvlText w:val=""/>
-      <w:lvlJc w:val="left"/>
-      <w:pPr>
-        <w:ind w:left="720" w:hanging="360"/>
-      </w:pPr>
-      <w:rPr>
-        <w:rFonts w:ascii="Symbol" w:eastAsia="Times New Roman" w:hAnsi="Symbol" w:cs="Calibri" w:hint="default"/>
-      </w:rPr>
-    </w:lvl>
-    <w:lvl w:ilvl="1" w:tplc="0C090003">
-      <w:start w:val="1"/>
-      <w:numFmt w:val="bullet"/>
-      <w:lvlText w:val="o"/>
-      <w:lvlJc w:val="left"/>
-      <w:pPr>
-        <w:ind w:left="1440" w:hanging="360"/>
-      </w:pPr>
-      <w:rPr>
-        <w:rFonts w:ascii="Courier New" w:hAnsi="Courier New" w:cs="Courier New" w:hint="default"/>
-      </w:rPr>
-    </w:lvl>
-    <w:lvl w:ilvl="2" w:tplc="0C090005" w:tentative="1">
-      <w:start w:val="1"/>
-      <w:numFmt w:val="bullet"/>
-      <w:lvlText w:val=""/>
-      <w:lvlJc w:val="left"/>
-      <w:pPr>
-        <w:ind w:left="2160" w:hanging="360"/>
-      </w:pPr>
-      <w:rPr>
-        <w:rFonts w:ascii="Wingdings" w:hAnsi="Wingdings" w:hint="default"/>
-      </w:rPr>
-    </w:lvl>
-    <w:lvl w:ilvl="3" w:tplc="0C090001" w:tentative="1">
-      <w:start w:val="1"/>
-      <w:numFmt w:val="bullet"/>
-      <w:lvlText w:val=""/>
-      <w:lvlJc w:val="left"/>
-      <w:pPr>
-        <w:ind w:left="2880" w:hanging="360"/>
-      </w:pPr>
-      <w:rPr>
-        <w:rFonts w:ascii="Symbol" w:hAnsi="Symbol" w:hint="default"/>
-      </w:rPr>
-    </w:lvl>
-    <w:lvl w:ilvl="4" w:tplc="0C090003" w:tentative="1">
-      <w:start w:val="1"/>
-      <w:numFmt w:val="bullet"/>
-      <w:lvlText w:val="o"/>
-      <w:lvlJc w:val="left"/>
-      <w:pPr>
-        <w:ind w:left="3600" w:hanging="360"/>
-      </w:pPr>
-      <w:rPr>
-        <w:rFonts w:ascii="Courier New" w:hAnsi="Courier New" w:cs="Courier New" w:hint="default"/>
-      </w:rPr>
-    </w:lvl>
-    <w:lvl w:ilvl="5" w:tplc="0C090005" w:tentative="1">
-      <w:start w:val="1"/>
-      <w:numFmt w:val="bullet"/>
-      <w:lvlText w:val=""/>
-      <w:lvlJc w:val="left"/>
-      <w:pPr>
-        <w:ind w:left="4320" w:hanging="360"/>
-      </w:pPr>
-      <w:rPr>
-        <w:rFonts w:ascii="Wingdings" w:hAnsi="Wingdings" w:hint="default"/>
-      </w:rPr>
-    </w:lvl>
-    <w:lvl w:ilvl="6" w:tplc="0C090001" w:tentative="1">
-      <w:start w:val="1"/>
-      <w:numFmt w:val="bullet"/>
-      <w:lvlText w:val=""/>
-      <w:lvlJc w:val="left"/>
-      <w:pPr>
-        <w:ind w:left="5040" w:hanging="360"/>
-      </w:pPr>
-      <w:rPr>
-        <w:rFonts w:ascii="Symbol" w:hAnsi="Symbol" w:hint="default"/>
-      </w:rPr>
-    </w:lvl>
-    <w:lvl w:ilvl="7" w:tplc="0C090003" w:tentative="1">
-      <w:start w:val="1"/>
-      <w:numFmt w:val="bullet"/>
-      <w:lvlText w:val="o"/>
-      <w:lvlJc w:val="left"/>
-      <w:pPr>
-        <w:ind w:left="5760" w:hanging="360"/>
-      </w:pPr>
-      <w:rPr>
-        <w:rFonts w:ascii="Courier New" w:hAnsi="Courier New" w:cs="Courier New" w:hint="default"/>
-      </w:rPr>
-    </w:lvl>
-    <w:lvl w:ilvl="8" w:tplc="0C090005" w:tentative="1">
-      <w:start w:val="1"/>
-      <w:numFmt w:val="bullet"/>
-      <w:lvlText w:val=""/>
-      <w:lvlJc w:val="left"/>
-      <w:pPr>
-        <w:ind w:left="6480" w:hanging="360"/>
-      </w:pPr>
-      <w:rPr>
-        <w:rFonts w:ascii="Wingdings" w:hAnsi="Wingdings" w:hint="default"/>
-      </w:rPr>
-    </w:lvl>
-  </w:abstractNum>
-  <w:abstractNum w:abstractNumId="5" w15:restartNumberingAfterBreak="0">
-    <w:nsid w:val="04D52F47"/>
-    <w:multiLevelType w:val="hybridMultilevel"/>
-    <w:tmpl w:val="9418E4E0"/>
-    <w:lvl w:ilvl="0" w:tplc="0C090001">
-      <w:start w:val="1"/>
-      <w:numFmt w:val="bullet"/>
-      <w:lvlText w:val=""/>
-      <w:lvlJc w:val="left"/>
-      <w:pPr>
-        <w:ind w:left="360" w:hanging="360"/>
-      </w:pPr>
-      <w:rPr>
-        <w:rFonts w:ascii="Symbol" w:hAnsi="Symbol" w:hint="default"/>
-      </w:rPr>
-    </w:lvl>
-    <w:lvl w:ilvl="1" w:tplc="0C090003">
-      <w:start w:val="1"/>
-      <w:numFmt w:val="bullet"/>
-      <w:lvlText w:val="o"/>
-      <w:lvlJc w:val="left"/>
-      <w:pPr>
-        <w:ind w:left="1080" w:hanging="360"/>
-      </w:pPr>
-      <w:rPr>
-        <w:rFonts w:ascii="Courier New" w:hAnsi="Courier New" w:cs="Courier New" w:hint="default"/>
-      </w:rPr>
-    </w:lvl>
-    <w:lvl w:ilvl="2" w:tplc="0C090005" w:tentative="1">
-      <w:start w:val="1"/>
-      <w:numFmt w:val="bullet"/>
-      <w:lvlText w:val=""/>
-      <w:lvlJc w:val="left"/>
-      <w:pPr>
-        <w:ind w:left="1800" w:hanging="360"/>
-      </w:pPr>
-      <w:rPr>
-        <w:rFonts w:ascii="Wingdings" w:hAnsi="Wingdings" w:hint="default"/>
-      </w:rPr>
-    </w:lvl>
-    <w:lvl w:ilvl="3" w:tplc="0C090001" w:tentative="1">
-      <w:start w:val="1"/>
-      <w:numFmt w:val="bullet"/>
-      <w:lvlText w:val=""/>
-      <w:lvlJc w:val="left"/>
-      <w:pPr>
-        <w:ind w:left="2520" w:hanging="360"/>
-      </w:pPr>
-      <w:rPr>
-        <w:rFonts w:ascii="Symbol" w:hAnsi="Symbol" w:hint="default"/>
-      </w:rPr>
-    </w:lvl>
-    <w:lvl w:ilvl="4" w:tplc="0C090003" w:tentative="1">
-      <w:start w:val="1"/>
-      <w:numFmt w:val="bullet"/>
-      <w:lvlText w:val="o"/>
-      <w:lvlJc w:val="left"/>
-      <w:pPr>
-        <w:ind w:left="3240" w:hanging="360"/>
-      </w:pPr>
-      <w:rPr>
-        <w:rFonts w:ascii="Courier New" w:hAnsi="Courier New" w:cs="Courier New" w:hint="default"/>
-      </w:rPr>
-    </w:lvl>
-    <w:lvl w:ilvl="5" w:tplc="0C090005" w:tentative="1">
-      <w:start w:val="1"/>
-      <w:numFmt w:val="bullet"/>
-      <w:lvlText w:val=""/>
-      <w:lvlJc w:val="left"/>
-      <w:pPr>
-        <w:ind w:left="3960" w:hanging="360"/>
-      </w:pPr>
-      <w:rPr>
-        <w:rFonts w:ascii="Wingdings" w:hAnsi="Wingdings" w:hint="default"/>
-      </w:rPr>
-    </w:lvl>
-    <w:lvl w:ilvl="6" w:tplc="0C090001" w:tentative="1">
-      <w:start w:val="1"/>
-      <w:numFmt w:val="bullet"/>
-      <w:lvlText w:val=""/>
-      <w:lvlJc w:val="left"/>
-      <w:pPr>
-        <w:ind w:left="4680" w:hanging="360"/>
-      </w:pPr>
-      <w:rPr>
-        <w:rFonts w:ascii="Symbol" w:hAnsi="Symbol" w:hint="default"/>
-      </w:rPr>
-    </w:lvl>
-    <w:lvl w:ilvl="7" w:tplc="0C090003" w:tentative="1">
-      <w:start w:val="1"/>
-      <w:numFmt w:val="bullet"/>
-      <w:lvlText w:val="o"/>
-      <w:lvlJc w:val="left"/>
-      <w:pPr>
-        <w:ind w:left="5400" w:hanging="360"/>
-      </w:pPr>
-      <w:rPr>
-        <w:rFonts w:ascii="Courier New" w:hAnsi="Courier New" w:cs="Courier New" w:hint="default"/>
-      </w:rPr>
-    </w:lvl>
-    <w:lvl w:ilvl="8" w:tplc="0C090005" w:tentative="1">
-      <w:start w:val="1"/>
-      <w:numFmt w:val="bullet"/>
-      <w:lvlText w:val=""/>
-      <w:lvlJc w:val="left"/>
-      <w:pPr>
-        <w:ind w:left="6120" w:hanging="360"/>
-      </w:pPr>
-      <w:rPr>
-        <w:rFonts w:ascii="Wingdings" w:hAnsi="Wingdings" w:hint="default"/>
-      </w:rPr>
-    </w:lvl>
-  </w:abstractNum>
   <w:num w:numId="1" w16cid:durableId="1261836741">
     <w:abstractNumId w:val="0"/>
   </w:num>
   <w:num w:numId="2" w16cid:durableId="1371300005">
+    <w:abstractNumId w:val="6"/>
+  </w:num>
+  <w:num w:numId="3" w16cid:durableId="1471821744">
+    <w:abstractNumId w:val="5"/>
+  </w:num>
+  <w:num w:numId="4" w16cid:durableId="1988705165">
+    <w:abstractNumId w:val="2"/>
+  </w:num>
+  <w:num w:numId="5" w16cid:durableId="1838954601">
     <w:abstractNumId w:val="3"/>
   </w:num>
-  <w:num w:numId="3" w16cid:durableId="1471821744">
-    <w:abstractNumId w:val="2"/>
+  <w:num w:numId="6" w16cid:durableId="1983346553">
+    <w:abstractNumId w:val="3"/>
   </w:num>
-  <w:num w:numId="5" w16cid:durableId="1988705165">
+  <w:num w:numId="7" w16cid:durableId="655643562">
     <w:abstractNumId w:val="4"/>
-  </w:num>
-  <w:num w:numId="6" w16cid:durableId="1838954601">
-    <w:abstractNumId w:val="5"/>
-  </w:num>
-  <w:num w:numId="6" w16cid:durableId="1983346553">
-    <w:abstractNumId w:val="5"/>
-  </w:num>
-  <w:num w:numId="4" w16cid:durableId="655643562">
-    <w:abstractNumId w:val="1"/>
   </w:num>
 </w:numbering>
 </file>
@@ -10313,6 +10350,27 @@
       <w:szCs w:val="28"/>
     </w:rPr>
   </w:style>
+  <w:style w:type="paragraph" w:styleId="Heading3">
+    <w:name w:val="heading 3"/>
+    <w:basedOn w:val="Normal"/>
+    <w:link w:val="Heading3Char"/>
+    <w:uiPriority w:val="9"/>
+    <w:qFormat/>
+    <w:rsid w:val="005019AE"/>
+    <w:pPr>
+      <w:suppressAutoHyphens w:val="0"/>
+      <w:spacing w:before="100" w:beforeAutospacing="1" w:after="100" w:afterAutospacing="1" w:line="240" w:lineRule="auto"/>
+      <w:outlineLvl w:val="2"/>
+    </w:pPr>
+    <w:rPr>
+      <w:b/>
+      <w:bCs/>
+      <w:color w:val="2F5496" w:themeColor="accent1" w:themeShade="BF"/>
+      <w:kern w:val="0"/>
+      <w:sz w:val="27"/>
+      <w:szCs w:val="27"/>
+    </w:rPr>
+  </w:style>
   <w:style w:type="paragraph" w:styleId="Heading5">
     <w:name w:val="heading 5"/>
     <w:basedOn w:val="Normal"/>
@@ -10565,28 +10623,6 @@
     <w:rPr>
       <w:color w:val="605E5C"/>
       <w:shd w:val="clear" w:color="auto" w:fill="E1DFDD"/>
-    </w:rPr>
-  </w:style>
-  <w:style w:type="paragraph" w:styleId="Heading3">
-    <w:name w:val="heading 3"/>
-    <w:basedOn w:val="Normal"/>
-    <w:link w:val="Heading3Char"/>
-    <w:uiPriority w:val="9"/>
-    <w:qFormat/>
-    <w:rsid w:val="005019AE"/>
-    <w:pPr>
-      <w:suppressAutoHyphens w:val="0"/>
-      <w:spacing w:before="100" w:beforeAutospacing="1" w:after="100" w:afterAutospacing="1" w:line="240" w:lineRule="auto"/>
-      <w:outlineLvl w:val="2"/>
-    </w:pPr>
-    <w:rPr>
-      <w:b/>
-      <w:bCs/>
-      <w:color w:val="2F5496" w:themeColor="accent1" w:themeShade="BF"/>
-      <w:kern w:val="0"/>
-      <w:sz w:val="27"/>
-      <w:szCs w:val="27"/>
-      <w:lang w:eastAsia="en-AU"/>
     </w:rPr>
   </w:style>
   <w:style w:type="character" w:customStyle="1" w:styleId="Heading3Char">

--- a/assignments/Network Administration and Security/2022_Semester2_AI2_Network Challenge Response.docx
+++ b/assignments/Network Administration and Security/2022_Semester2_AI2_Network Challenge Response.docx
@@ -16,6 +16,7 @@
           <w:kern w:val="0"/>
           <w:sz w:val="36"/>
           <w:szCs w:val="36"/>
+          <w:lang w:eastAsia="en-AU"/>
         </w:rPr>
       </w:pPr>
       <w:r>
@@ -27,6 +28,7 @@
           <w:kern w:val="0"/>
           <w:sz w:val="36"/>
           <w:szCs w:val="36"/>
+          <w:lang w:eastAsia="en-AU"/>
         </w:rPr>
         <w:t>Task</w:t>
       </w:r>
@@ -40,6 +42,7 @@
           <w:rFonts w:ascii="Segoe UI" w:hAnsi="Segoe UI" w:cs="Segoe UI"/>
           <w:color w:val="24292F"/>
           <w:kern w:val="0"/>
+          <w:lang w:eastAsia="en-AU"/>
         </w:rPr>
       </w:pPr>
       <w:r>
@@ -47,6 +50,7 @@
           <w:rFonts w:ascii="Segoe UI" w:hAnsi="Segoe UI" w:cs="Segoe UI"/>
           <w:color w:val="24292F"/>
           <w:kern w:val="0"/>
+          <w:lang w:eastAsia="en-AU"/>
         </w:rPr>
         <w:t>You are tasked with designing</w:t>
       </w:r>
@@ -55,6 +59,7 @@
           <w:rFonts w:ascii="Segoe UI" w:hAnsi="Segoe UI" w:cs="Segoe UI"/>
           <w:color w:val="24292F"/>
           <w:kern w:val="0"/>
+          <w:lang w:eastAsia="en-AU"/>
         </w:rPr>
         <w:t xml:space="preserve">, </w:t>
       </w:r>
@@ -63,6 +68,7 @@
           <w:rFonts w:ascii="Segoe UI" w:hAnsi="Segoe UI" w:cs="Segoe UI"/>
           <w:color w:val="24292F"/>
           <w:kern w:val="0"/>
+          <w:lang w:eastAsia="en-AU"/>
         </w:rPr>
         <w:t>implementing</w:t>
       </w:r>
@@ -71,6 +77,7 @@
           <w:rFonts w:ascii="Segoe UI" w:hAnsi="Segoe UI" w:cs="Segoe UI"/>
           <w:color w:val="24292F"/>
           <w:kern w:val="0"/>
+          <w:lang w:eastAsia="en-AU"/>
         </w:rPr>
         <w:t>, and documenting</w:t>
       </w:r>
@@ -79,6 +86,7 @@
           <w:rFonts w:ascii="Segoe UI" w:hAnsi="Segoe UI" w:cs="Segoe UI"/>
           <w:color w:val="24292F"/>
           <w:kern w:val="0"/>
+          <w:lang w:eastAsia="en-AU"/>
         </w:rPr>
         <w:t xml:space="preserve"> a solution (in packet tracer) and </w:t>
       </w:r>
@@ -87,6 +95,7 @@
           <w:rFonts w:ascii="Segoe UI" w:hAnsi="Segoe UI" w:cs="Segoe UI"/>
           <w:color w:val="24292F"/>
           <w:kern w:val="0"/>
+          <w:lang w:eastAsia="en-AU"/>
         </w:rPr>
         <w:t>responding</w:t>
       </w:r>
@@ -95,6 +104,7 @@
           <w:rFonts w:ascii="Segoe UI" w:hAnsi="Segoe UI" w:cs="Segoe UI"/>
           <w:color w:val="24292F"/>
           <w:kern w:val="0"/>
+          <w:lang w:eastAsia="en-AU"/>
         </w:rPr>
         <w:t xml:space="preserve"> to major unit goals. </w:t>
       </w:r>
@@ -108,6 +118,7 @@
           <w:rFonts w:ascii="Segoe UI" w:hAnsi="Segoe UI" w:cs="Segoe UI"/>
           <w:color w:val="24292F"/>
           <w:kern w:val="0"/>
+          <w:lang w:eastAsia="en-AU"/>
         </w:rPr>
       </w:pPr>
       <w:r>
@@ -115,6 +126,7 @@
           <w:rFonts w:ascii="Segoe UI" w:hAnsi="Segoe UI" w:cs="Segoe UI"/>
           <w:color w:val="24292F"/>
           <w:kern w:val="0"/>
+          <w:lang w:eastAsia="en-AU"/>
         </w:rPr>
         <w:t xml:space="preserve">NOTE: the intention of this assessment isn't for all students to submit a complete network solution for all requirements. It is, in effect, allowing for extension and differentiation. </w:t>
       </w:r>
@@ -128,6 +140,7 @@
           <w:rFonts w:ascii="Segoe UI" w:hAnsi="Segoe UI" w:cs="Segoe UI"/>
           <w:color w:val="24292F"/>
           <w:kern w:val="0"/>
+          <w:lang w:eastAsia="en-AU"/>
         </w:rPr>
       </w:pPr>
       <w:r>
@@ -139,6 +152,7 @@
           <w:kern w:val="0"/>
           <w:sz w:val="30"/>
           <w:szCs w:val="30"/>
+          <w:lang w:eastAsia="en-AU"/>
         </w:rPr>
         <w:t>Each</w:t>
       </w:r>
@@ -151,6 +165,7 @@
           <w:kern w:val="0"/>
           <w:sz w:val="30"/>
           <w:szCs w:val="30"/>
+          <w:lang w:eastAsia="en-AU"/>
         </w:rPr>
         <w:t xml:space="preserve"> submission</w:t>
       </w:r>
@@ -163,6 +178,7 @@
           <w:kern w:val="0"/>
           <w:sz w:val="30"/>
           <w:szCs w:val="30"/>
+          <w:lang w:eastAsia="en-AU"/>
         </w:rPr>
         <w:t xml:space="preserve"> must include the following at a minimum</w:t>
       </w:r>
@@ -172,14 +188,11 @@
         <w:pStyle w:val="ListParagraph"/>
         <w:numPr>
           <w:ilvl w:val="0"/>
-          <w:numId w:val="4"/>
+          <w:numId w:val="5"/>
         </w:numPr>
       </w:pPr>
       <w:r>
-        <w:t>A packet tracer</w:t>
-      </w:r>
-      <w:r>
-        <w:t xml:space="preserve"> file</w:t>
+        <w:t>A packet tracer file</w:t>
       </w:r>
     </w:p>
     <w:p>
@@ -187,7 +200,7 @@
         <w:pStyle w:val="ListParagraph"/>
         <w:numPr>
           <w:ilvl w:val="0"/>
-          <w:numId w:val="4"/>
+          <w:numId w:val="5"/>
         </w:numPr>
       </w:pPr>
       <w:r>
@@ -202,7 +215,7 @@
         <w:pStyle w:val="ListParagraph"/>
         <w:numPr>
           <w:ilvl w:val="0"/>
-          <w:numId w:val="4"/>
+          <w:numId w:val="5"/>
         </w:numPr>
       </w:pPr>
       <w:r>
@@ -283,7 +296,7 @@
                     <pic:cNvPicPr/>
                   </pic:nvPicPr>
                   <pic:blipFill>
-                    <a:blip r:embed="rId7"/>
+                    <a:blip r:embed="rId19"/>
                     <a:stretch>
                       <a:fillRect/>
                     </a:stretch>
@@ -343,7 +356,7 @@
                     <pic:cNvPicPr/>
                   </pic:nvPicPr>
                   <pic:blipFill>
-                    <a:blip r:embed="rId8"/>
+                    <a:blip r:embed="rId20"/>
                     <a:stretch>
                       <a:fillRect/>
                     </a:stretch>
@@ -400,7 +413,7 @@
         <w:pStyle w:val="ListParagraph"/>
         <w:numPr>
           <w:ilvl w:val="0"/>
-          <w:numId w:val="4"/>
+          <w:numId w:val="5"/>
         </w:numPr>
       </w:pPr>
       <w:r>
@@ -421,7 +434,7 @@
         <w:pStyle w:val="ListParagraph"/>
         <w:numPr>
           <w:ilvl w:val="1"/>
-          <w:numId w:val="4"/>
+          <w:numId w:val="5"/>
         </w:numPr>
       </w:pPr>
       <w:r>
@@ -433,7 +446,7 @@
         <w:pStyle w:val="ListParagraph"/>
         <w:numPr>
           <w:ilvl w:val="1"/>
-          <w:numId w:val="4"/>
+          <w:numId w:val="5"/>
         </w:numPr>
       </w:pPr>
       <w:r>
@@ -445,14 +458,11 @@
         <w:pStyle w:val="ListParagraph"/>
         <w:numPr>
           <w:ilvl w:val="0"/>
-          <w:numId w:val="4"/>
+          <w:numId w:val="5"/>
         </w:numPr>
       </w:pPr>
       <w:r>
-        <w:t>BOYD</w:t>
-      </w:r>
-      <w:r>
-        <w:t xml:space="preserve"> (student laptops) have access to</w:t>
+        <w:t>BOYD (student laptops) have access to</w:t>
       </w:r>
     </w:p>
     <w:p>
@@ -460,7 +470,7 @@
         <w:pStyle w:val="ListParagraph"/>
         <w:numPr>
           <w:ilvl w:val="1"/>
-          <w:numId w:val="4"/>
+          <w:numId w:val="5"/>
         </w:numPr>
       </w:pPr>
       <w:r>
@@ -472,7 +482,7 @@
         <w:pStyle w:val="ListParagraph"/>
         <w:numPr>
           <w:ilvl w:val="1"/>
-          <w:numId w:val="4"/>
+          <w:numId w:val="5"/>
         </w:numPr>
       </w:pPr>
       <w:r>
@@ -484,7 +494,7 @@
         <w:pStyle w:val="ListParagraph"/>
         <w:numPr>
           <w:ilvl w:val="0"/>
-          <w:numId w:val="4"/>
+          <w:numId w:val="5"/>
         </w:numPr>
       </w:pPr>
       <w:r>
@@ -496,7 +506,7 @@
         <w:pStyle w:val="ListParagraph"/>
         <w:numPr>
           <w:ilvl w:val="1"/>
-          <w:numId w:val="4"/>
+          <w:numId w:val="5"/>
         </w:numPr>
       </w:pPr>
       <w:r>
@@ -508,7 +518,7 @@
         <w:pStyle w:val="ListParagraph"/>
         <w:numPr>
           <w:ilvl w:val="1"/>
-          <w:numId w:val="4"/>
+          <w:numId w:val="5"/>
         </w:numPr>
       </w:pPr>
       <w:r>
@@ -520,7 +530,7 @@
         <w:pStyle w:val="ListParagraph"/>
         <w:numPr>
           <w:ilvl w:val="0"/>
-          <w:numId w:val="4"/>
+          <w:numId w:val="5"/>
         </w:numPr>
       </w:pPr>
       <w:r>
@@ -532,14 +542,11 @@
         <w:pStyle w:val="ListParagraph"/>
         <w:numPr>
           <w:ilvl w:val="1"/>
-          <w:numId w:val="4"/>
+          <w:numId w:val="5"/>
         </w:numPr>
       </w:pPr>
       <w:r>
-        <w:t>The Cyber range has no access to external net</w:t>
-      </w:r>
-      <w:r>
-        <w:t>works</w:t>
+        <w:t>The Cyber range has no access to external networks</w:t>
       </w:r>
     </w:p>
     <w:p>
@@ -547,7 +554,7 @@
         <w:pStyle w:val="ListParagraph"/>
         <w:numPr>
           <w:ilvl w:val="1"/>
-          <w:numId w:val="4"/>
+          <w:numId w:val="5"/>
         </w:numPr>
       </w:pPr>
       <w:r>
@@ -565,7 +572,7 @@
         <w:pStyle w:val="ListParagraph"/>
         <w:numPr>
           <w:ilvl w:val="1"/>
-          <w:numId w:val="4"/>
+          <w:numId w:val="5"/>
         </w:numPr>
       </w:pPr>
       <w:r>
@@ -577,7 +584,7 @@
         <w:pStyle w:val="ListParagraph"/>
         <w:numPr>
           <w:ilvl w:val="0"/>
-          <w:numId w:val="4"/>
+          <w:numId w:val="5"/>
         </w:numPr>
       </w:pPr>
       <w:r>
@@ -595,14 +602,11 @@
         <w:pStyle w:val="ListParagraph"/>
         <w:numPr>
           <w:ilvl w:val="1"/>
-          <w:numId w:val="4"/>
+          <w:numId w:val="5"/>
         </w:numPr>
       </w:pPr>
       <w:r>
-        <w:t>We can use any IT address on the 10.1.0.0/16</w:t>
-      </w:r>
-      <w:r>
-        <w:t xml:space="preserve"> subnet. However, you must allow for as much expansion as possible. </w:t>
+        <w:t xml:space="preserve">We can use any IT address on the 10.1.0.0/16 subnet. However, you must allow for as much expansion as possible. </w:t>
       </w:r>
     </w:p>
     <w:p>
@@ -610,7 +614,7 @@
         <w:pStyle w:val="ListParagraph"/>
         <w:numPr>
           <w:ilvl w:val="1"/>
-          <w:numId w:val="4"/>
+          <w:numId w:val="5"/>
         </w:numPr>
       </w:pPr>
       <w:r>
@@ -622,7 +626,7 @@
         <w:pStyle w:val="ListParagraph"/>
         <w:numPr>
           <w:ilvl w:val="1"/>
-          <w:numId w:val="4"/>
+          <w:numId w:val="5"/>
         </w:numPr>
       </w:pPr>
       <w:r>
@@ -640,7 +644,7 @@
         <w:pStyle w:val="ListParagraph"/>
         <w:numPr>
           <w:ilvl w:val="0"/>
-          <w:numId w:val="4"/>
+          <w:numId w:val="5"/>
         </w:numPr>
       </w:pPr>
       <w:r>
@@ -652,7 +656,7 @@
         <w:pStyle w:val="ListParagraph"/>
         <w:numPr>
           <w:ilvl w:val="1"/>
-          <w:numId w:val="4"/>
+          <w:numId w:val="5"/>
         </w:numPr>
       </w:pPr>
       <w:r>
@@ -664,7 +668,7 @@
         <w:pStyle w:val="ListParagraph"/>
         <w:numPr>
           <w:ilvl w:val="2"/>
-          <w:numId w:val="4"/>
+          <w:numId w:val="5"/>
         </w:numPr>
       </w:pPr>
       <w:r>
@@ -676,14 +680,11 @@
         <w:pStyle w:val="ListParagraph"/>
         <w:numPr>
           <w:ilvl w:val="3"/>
-          <w:numId w:val="4"/>
+          <w:numId w:val="5"/>
         </w:numPr>
       </w:pPr>
       <w:r>
-        <w:t xml:space="preserve">Can </w:t>
-      </w:r>
-      <w:r>
-        <w:t>access the external gateway</w:t>
+        <w:t>Can access the external gateway</w:t>
       </w:r>
     </w:p>
     <w:p>
@@ -691,7 +692,7 @@
         <w:pStyle w:val="ListParagraph"/>
         <w:numPr>
           <w:ilvl w:val="3"/>
-          <w:numId w:val="4"/>
+          <w:numId w:val="5"/>
         </w:numPr>
       </w:pPr>
       <w:r>
@@ -709,7 +710,7 @@
         <w:pStyle w:val="ListParagraph"/>
         <w:numPr>
           <w:ilvl w:val="2"/>
-          <w:numId w:val="4"/>
+          <w:numId w:val="5"/>
         </w:numPr>
       </w:pPr>
       <w:r>
@@ -721,7 +722,7 @@
         <w:pStyle w:val="ListParagraph"/>
         <w:numPr>
           <w:ilvl w:val="3"/>
-          <w:numId w:val="4"/>
+          <w:numId w:val="5"/>
         </w:numPr>
       </w:pPr>
       <w:r>
@@ -733,7 +734,7 @@
         <w:pStyle w:val="ListParagraph"/>
         <w:numPr>
           <w:ilvl w:val="3"/>
-          <w:numId w:val="4"/>
+          <w:numId w:val="5"/>
         </w:numPr>
       </w:pPr>
       <w:r>
@@ -751,7 +752,7 @@
         <w:pStyle w:val="ListParagraph"/>
         <w:numPr>
           <w:ilvl w:val="2"/>
-          <w:numId w:val="4"/>
+          <w:numId w:val="5"/>
         </w:numPr>
       </w:pPr>
       <w:r>
@@ -763,7 +764,7 @@
         <w:pStyle w:val="ListParagraph"/>
         <w:numPr>
           <w:ilvl w:val="3"/>
-          <w:numId w:val="4"/>
+          <w:numId w:val="5"/>
         </w:numPr>
       </w:pPr>
       <w:r>
@@ -775,7 +776,7 @@
         <w:pStyle w:val="ListParagraph"/>
         <w:numPr>
           <w:ilvl w:val="3"/>
-          <w:numId w:val="4"/>
+          <w:numId w:val="5"/>
         </w:numPr>
       </w:pPr>
       <w:r>
@@ -791,10 +792,8 @@
     <w:p/>
     <w:p>
       <w:r>
-        <w:t>NOTE: PCs on packe</w:t>
-      </w:r>
-      <w:r>
-        <w:t xml:space="preserve">t tracer can only have one network device. </w:t>
+        <w:lastRenderedPageBreak/>
+        <w:t xml:space="preserve">NOTE: PCs on packet tracer can only have one network device. </w:t>
       </w:r>
       <w:r>
         <w:t>You'll need to use a server if you want multiple network devices (Network Interface Cards) on the same comput</w:t>
@@ -817,7 +816,7 @@
         <w:pStyle w:val="ListParagraph"/>
         <w:numPr>
           <w:ilvl w:val="0"/>
-          <w:numId w:val="4"/>
+          <w:numId w:val="5"/>
         </w:numPr>
       </w:pPr>
       <w:r>
@@ -829,7 +828,7 @@
         <w:pStyle w:val="ListParagraph"/>
         <w:numPr>
           <w:ilvl w:val="0"/>
-          <w:numId w:val="4"/>
+          <w:numId w:val="5"/>
         </w:numPr>
       </w:pPr>
       <w:r>
@@ -841,15 +840,11 @@
         <w:pStyle w:val="ListParagraph"/>
         <w:numPr>
           <w:ilvl w:val="0"/>
-          <w:numId w:val="4"/>
+          <w:numId w:val="5"/>
         </w:numPr>
       </w:pPr>
       <w:r>
-        <w:lastRenderedPageBreak/>
-        <w:t>Effective</w:t>
-      </w:r>
-      <w:r>
-        <w:t>ness/efficiency of network design</w:t>
+        <w:t>Effectiveness/efficiency of network design</w:t>
       </w:r>
     </w:p>
     <w:p/>
@@ -863,7 +858,7 @@
         <w:pStyle w:val="ListParagraph"/>
         <w:numPr>
           <w:ilvl w:val="0"/>
-          <w:numId w:val="4"/>
+          <w:numId w:val="5"/>
         </w:numPr>
       </w:pPr>
       <w:r>
@@ -875,7 +870,7 @@
         <w:pStyle w:val="ListParagraph"/>
         <w:numPr>
           <w:ilvl w:val="0"/>
-          <w:numId w:val="4"/>
+          <w:numId w:val="5"/>
         </w:numPr>
       </w:pPr>
       <w:r>
@@ -887,7 +882,7 @@
         <w:pStyle w:val="ListParagraph"/>
         <w:numPr>
           <w:ilvl w:val="0"/>
-          <w:numId w:val="4"/>
+          <w:numId w:val="5"/>
         </w:numPr>
       </w:pPr>
       <w:r>
@@ -899,7 +894,7 @@
         <w:pStyle w:val="ListParagraph"/>
         <w:numPr>
           <w:ilvl w:val="0"/>
-          <w:numId w:val="4"/>
+          <w:numId w:val="5"/>
         </w:numPr>
       </w:pPr>
       <w:r>
@@ -911,7 +906,7 @@
         <w:pStyle w:val="ListParagraph"/>
         <w:numPr>
           <w:ilvl w:val="0"/>
-          <w:numId w:val="4"/>
+          <w:numId w:val="5"/>
         </w:numPr>
       </w:pPr>
       <w:r>
@@ -931,10 +926,7 @@
     </w:p>
     <w:p>
       <w:r>
-        <w:t>One of the requirements of a Network Engineer is to produce d</w:t>
-      </w:r>
-      <w:r>
-        <w:t xml:space="preserve">ocumentation that describes what it is they did, how they did it, and how it can be replicated. In addition, you are required to analyse what you did and provide, where applicable, an evaluation of why your approach was better than others. </w:t>
+        <w:t xml:space="preserve">One of the requirements of a Network Engineer is to produce documentation that describes what it is they did, how they did it, and how it can be replicated. In addition, you are required to analyse what you did and provide, where applicable, an evaluation of why your approach was better than others. </w:t>
       </w:r>
     </w:p>
     <w:p/>
@@ -949,14 +941,11 @@
         <w:pStyle w:val="ListParagraph"/>
         <w:numPr>
           <w:ilvl w:val="0"/>
-          <w:numId w:val="4"/>
+          <w:numId w:val="5"/>
         </w:numPr>
       </w:pPr>
       <w:r>
-        <w:t>Justify your design process and how it relates to the network solution's design and configuration rega</w:t>
-      </w:r>
-      <w:r>
-        <w:t>rding handling the intranet's significant features (lab1, lab2, BOYD, and Teacher Laptops) and access to cyber range (DNS, DHCP, bushranger.playground.cbrc).</w:t>
+        <w:t>Justify your design process and how it relates to the network solution's design and configuration regarding handling the intranet's significant features (lab1, lab2, BOYD, and Teacher Laptops) and access to cyber range (DNS, DHCP, bushranger.playground.cbrc).</w:t>
       </w:r>
     </w:p>
     <w:p>
@@ -964,16 +953,13 @@
         <w:pStyle w:val="ListParagraph"/>
         <w:numPr>
           <w:ilvl w:val="0"/>
-          <w:numId w:val="4"/>
+          <w:numId w:val="5"/>
         </w:numPr>
         <w:suppressAutoHyphens w:val="0"/>
         <w:spacing w:after="160" w:line="259" w:lineRule="auto"/>
       </w:pPr>
       <w:r>
-        <w:t>Evaluate different strategies or approaches in creating the most effective and secure network betw</w:t>
-      </w:r>
-      <w:r>
-        <w:t xml:space="preserve">een our intranet, SSICT intranet, and the Internet. </w:t>
+        <w:t xml:space="preserve">Evaluate different strategies or approaches in creating the most effective and secure network between our intranet, SSICT intranet, and the Internet. </w:t>
       </w:r>
     </w:p>
     <w:p/>
@@ -1007,13 +993,13 @@
         <w:tblLook w:val="04A0" w:firstRow="1" w:lastRow="0" w:firstColumn="1" w:lastColumn="0" w:noHBand="0" w:noVBand="1"/>
       </w:tblPr>
       <w:tblGrid>
-        <w:gridCol w:w="1534"/>
-        <w:gridCol w:w="3644"/>
-        <w:gridCol w:w="670"/>
-        <w:gridCol w:w="1046"/>
-        <w:gridCol w:w="621"/>
-        <w:gridCol w:w="776"/>
-        <w:gridCol w:w="760"/>
+        <w:gridCol w:w="1669"/>
+        <w:gridCol w:w="5045"/>
+        <w:gridCol w:w="751"/>
+        <w:gridCol w:w="1132"/>
+        <w:gridCol w:w="729"/>
+        <w:gridCol w:w="834"/>
+        <w:gridCol w:w="1018"/>
       </w:tblGrid>
       <w:tr>
         <w:trPr>
@@ -1531,10 +1517,10 @@
               </w:numPr>
             </w:pPr>
             <w:r>
-              <w:t>DNS address (if appli</w:t>
-            </w:r>
-            <w:r>
-              <w:t>cable)</w:t>
+              <w:t xml:space="preserve">DNS address </w:t>
+            </w:r>
+            <w:r>
+              <w:t>(if applicable)</w:t>
             </w:r>
           </w:p>
           <w:p>
@@ -1546,7 +1532,10 @@
               </w:numPr>
             </w:pPr>
             <w:r>
-              <w:t>DHCP address (if applicable)</w:t>
+              <w:t xml:space="preserve">DHCP address </w:t>
+            </w:r>
+            <w:r>
+              <w:t>(if applicable)</w:t>
             </w:r>
           </w:p>
           <w:p>
@@ -1570,7 +1559,10 @@
               </w:numPr>
             </w:pPr>
             <w:r>
-              <w:t>DNS range (if applicable)</w:t>
+              <w:t xml:space="preserve">DNS range </w:t>
+            </w:r>
+            <w:r>
+              <w:t>(if applicable)</w:t>
             </w:r>
           </w:p>
           <w:p/>
@@ -1774,7 +1766,6 @@
                 <w:b/>
                 <w:bCs/>
               </w:rPr>
-              <w:lastRenderedPageBreak/>
               <w:t>Evidence for Network Tests</w:t>
             </w:r>
           </w:p>
@@ -1845,10 +1836,7 @@
               </w:numPr>
             </w:pPr>
             <w:r>
-              <w:t xml:space="preserve">Lab PCs </w:t>
-            </w:r>
-            <w:r>
-              <w:t>can ping</w:t>
+              <w:t>Lab PCs can ping</w:t>
             </w:r>
           </w:p>
           <w:p>
@@ -1884,7 +1872,10 @@
               </w:numPr>
             </w:pPr>
             <w:r>
-              <w:t>BOYDs can ping</w:t>
+              <w:t>BOYDs</w:t>
+            </w:r>
+            <w:r>
+              <w:t xml:space="preserve"> can ping</w:t>
             </w:r>
           </w:p>
           <w:p>
@@ -1920,7 +1911,10 @@
               </w:numPr>
             </w:pPr>
             <w:r>
-              <w:t>Teacher Laptops can ping</w:t>
+              <w:t>Teacher Laptop</w:t>
+            </w:r>
+            <w:r>
+              <w:t>s can ping</w:t>
             </w:r>
           </w:p>
           <w:p>
@@ -2371,6 +2365,7 @@
               </w:numPr>
             </w:pPr>
             <w:r>
+              <w:lastRenderedPageBreak/>
               <w:t xml:space="preserve">Evaluate different strategies in effectiveness and security. </w:t>
             </w:r>
           </w:p>
@@ -2383,16 +2378,7 @@
                 <w:sz w:val="22"/>
                 <w:szCs w:val="22"/>
               </w:rPr>
-              <w:t>Note: the ass</w:t>
-            </w:r>
-            <w:r>
-              <w:rPr>
-                <w:color w:val="auto"/>
-                <w:kern w:val="0"/>
-                <w:sz w:val="22"/>
-                <w:szCs w:val="22"/>
-              </w:rPr>
-              <w:t>essor may use their discretion to source other evidence from this assessment to judge the activity if required.</w:t>
+              <w:t>Note: the assessor may use their discretion to source other evidence from this assessment to judge the activity if required.</w:t>
             </w:r>
           </w:p>
         </w:tc>
@@ -2425,6 +2411,7 @@
               <w:rPr>
                 <w:rFonts w:eastAsia="Calibri"/>
               </w:rPr>
+              <w:lastRenderedPageBreak/>
               <w:t>2</w:t>
             </w:r>
           </w:p>
@@ -2722,25 +2709,7 @@
                 <w:sz w:val="20"/>
                 <w:szCs w:val="20"/>
               </w:rPr>
-              <w:t>A__/</w:t>
-            </w:r>
-            <w:r>
-              <w:rPr>
-                <w:b/>
-                <w:bCs/>
-                <w:sz w:val="20"/>
-                <w:szCs w:val="20"/>
-              </w:rPr>
-              <w:t xml:space="preserve"> </w:t>
-            </w:r>
-            <w:r>
-              <w:rPr>
-                <w:b/>
-                <w:bCs/>
-                <w:sz w:val="20"/>
-                <w:szCs w:val="20"/>
-              </w:rPr>
-              <w:t>20</w:t>
+              <w:t>A__/20</w:t>
             </w:r>
           </w:p>
           <w:p>
@@ -2816,14 +2785,7 @@
                 <w:b/>
                 <w:bCs/>
               </w:rPr>
-              <w:t xml:space="preserve">Network Solution: Evidence of </w:t>
-            </w:r>
-            <w:r>
-              <w:rPr>
-                <w:b/>
-                <w:bCs/>
-              </w:rPr>
-              <w:t>Technical Understanding</w:t>
+              <w:t>Network Solution: Evidence of Technical Understanding</w:t>
             </w:r>
             <w:r>
               <w:t xml:space="preserve"> </w:t>
@@ -3064,7 +3026,6 @@
                 <w:b/>
                 <w:bCs/>
               </w:rPr>
-              <w:lastRenderedPageBreak/>
               <w:t>Network Solution: Effectiveness / Efficiency of Network Design</w:t>
             </w:r>
           </w:p>
@@ -3126,10 +3087,7 @@
               </w:rPr>
             </w:pPr>
             <w:r>
-              <w:t xml:space="preserve">Note: the </w:t>
-            </w:r>
-            <w:r>
-              <w:t>assessor may use their discretion to source other evidence from this assessment to judge the activity if required.</w:t>
+              <w:t>Note: the assessor may use their discretion to source other evidence from this assessment to judge the activity if required.</w:t>
             </w:r>
           </w:p>
         </w:tc>
@@ -3767,7 +3725,14 @@
                 <w:sz w:val="22"/>
                 <w:szCs w:val="22"/>
               </w:rPr>
-              <w:t>A __ / 4</w:t>
+              <w:t xml:space="preserve">A </w:t>
+            </w:r>
+            <w:r>
+              <w:rPr>
+                <w:sz w:val="22"/>
+                <w:szCs w:val="22"/>
+              </w:rPr>
+              <w:t>__ / 4</w:t>
             </w:r>
           </w:p>
           <w:p>
@@ -4558,7 +4523,11 @@
               <w:t>,</w:t>
             </w:r>
             <w:r>
-              <w:t xml:space="preserve"> including any provided templates and guides </w:t>
+              <w:t xml:space="preserve"> including any provided templates </w:t>
+            </w:r>
+            <w:r>
+              <w:lastRenderedPageBreak/>
+              <w:t xml:space="preserve">and guides </w:t>
             </w:r>
             <w:r>
               <w:rPr>
@@ -4608,6 +4577,7 @@
               </w:rPr>
             </w:pPr>
             <w:r>
+              <w:lastRenderedPageBreak/>
               <w:t>2</w:t>
             </w:r>
           </w:p>
@@ -6063,7 +6033,7 @@
                           <pic:cNvPicPr/>
                         </pic:nvPicPr>
                         <pic:blipFill>
-                          <a:blip r:embed="rId9"/>
+                          <a:blip r:embed="rId7"/>
                           <a:stretch>
                             <a:fillRect/>
                           </a:stretch>
@@ -6097,7 +6067,7 @@
                 <w:rStyle w:val="Emphasis"/>
               </w:rPr>
             </w:pPr>
-            <w:hyperlink r:id="rId10" w:history="1">
+            <w:hyperlink r:id="rId8" w:history="1">
               <w:r>
                 <w:rPr>
                   <w:rStyle w:val="Hyperlink"/>
@@ -6231,7 +6201,7 @@
                           <pic:cNvPicPr/>
                         </pic:nvPicPr>
                         <pic:blipFill>
-                          <a:blip r:embed="rId11"/>
+                          <a:blip r:embed="rId9"/>
                           <a:stretch>
                             <a:fillRect/>
                           </a:stretch>
@@ -6269,23 +6239,37 @@
               <w:rPr>
                 <w:rStyle w:val="Emphasis"/>
               </w:rPr>
-              <w:t xml:space="preserve">I accept both K&amp;R and K&amp;R alternative bracing format. As long as it is consistent in your file. </w:t>
-            </w:r>
-          </w:p>
-          <w:p>
-            <w:pPr>
-              <w:rPr>
-                <w:rStyle w:val="Emphasis"/>
-              </w:rPr>
-            </w:pPr>
-          </w:p>
-          <w:p>
-            <w:pPr>
-              <w:rPr>
-                <w:rStyle w:val="Emphasis"/>
-              </w:rPr>
-            </w:pPr>
-            <w:hyperlink r:id="rId12" w:history="1">
+              <w:t xml:space="preserve">I accept both K&amp;R and K&amp;R alternative bracing format. </w:t>
+            </w:r>
+            <w:proofErr w:type="gramStart"/>
+            <w:r>
+              <w:rPr>
+                <w:rStyle w:val="Emphasis"/>
+              </w:rPr>
+              <w:t>As long as</w:t>
+            </w:r>
+            <w:proofErr w:type="gramEnd"/>
+            <w:r>
+              <w:rPr>
+                <w:rStyle w:val="Emphasis"/>
+              </w:rPr>
+              <w:t xml:space="preserve"> it is consistent in your file. </w:t>
+            </w:r>
+          </w:p>
+          <w:p>
+            <w:pPr>
+              <w:rPr>
+                <w:rStyle w:val="Emphasis"/>
+              </w:rPr>
+            </w:pPr>
+          </w:p>
+          <w:p>
+            <w:pPr>
+              <w:rPr>
+                <w:rStyle w:val="Emphasis"/>
+              </w:rPr>
+            </w:pPr>
+            <w:hyperlink r:id="rId10" w:history="1">
               <w:r>
                 <w:rPr>
                   <w:rStyle w:val="Hyperlink"/>
@@ -6397,7 +6381,7 @@
                           <pic:cNvPicPr/>
                         </pic:nvPicPr>
                         <pic:blipFill>
-                          <a:blip r:embed="rId13"/>
+                          <a:blip r:embed="rId11"/>
                           <a:stretch>
                             <a:fillRect/>
                           </a:stretch>
@@ -6431,7 +6415,7 @@
                 <w:rStyle w:val="Emphasis"/>
               </w:rPr>
             </w:pPr>
-            <w:hyperlink r:id="rId14" w:history="1">
+            <w:hyperlink r:id="rId12" w:history="1">
               <w:r>
                 <w:rPr>
                   <w:rStyle w:val="Hyperlink"/>
@@ -8557,6 +8541,9 @@
           <w:color w:val="auto"/>
         </w:rPr>
       </w:pPr>
+      <w:r>
+        <w:t xml:space="preserve"/>
+      </w:r>
     </w:p>
     <w:p/>
     <w:p>
@@ -8632,24 +8619,6 @@
           <w:bdr w:val="none" w:sz="0" w:space="0" w:color="auto" w:frame="1"/>
         </w:rPr>
         <w:instrText xml:space="preserve"> INCLUDEPICTURE "https://lh3.googleusercontent.com/UvTN07xKpiWvGslWdEcQU5ZKpoYDQ97wL2qTq0Et6rurreTYpAIPBZdWPIKeZlH5KZ3XvsryHCEfgcX3SMdiM_ZZABWk94ICJnZ84sFz3cilDnoJ-LHK5kablj7yxX3uCNI0QF0" \* MERGEFORMATINET </w:instrText>
-      </w:r>
-      <w:r>
-        <w:rPr>
-          <w:bdr w:val="none" w:sz="0" w:space="0" w:color="auto" w:frame="1"/>
-        </w:rPr>
-        <w:fldChar w:fldCharType="separate"/>
-      </w:r>
-      <w:r>
-        <w:rPr>
-          <w:bdr w:val="none" w:sz="0" w:space="0" w:color="auto" w:frame="1"/>
-        </w:rPr>
-        <w:fldChar w:fldCharType="begin"/>
-      </w:r>
-      <w:r>
-        <w:rPr>
-          <w:bdr w:val="none" w:sz="0" w:space="0" w:color="auto" w:frame="1"/>
-        </w:rPr>
-        <w:instrText xml:space="preserve"> INCLUDEPICTURE  "https://lh3.googleusercontent.com/UvTN07xKpiWvGslWdEcQU5ZKpoYDQ97wL2qTq0Et6rurreTYpAIPBZdWPIKeZlH5KZ3XvsryHCEfgcX3SMdiM_ZZABWk94ICJnZ84sFz3cilDnoJ-LHK5kablj7yxX3uCNI0QF0" \* MERGEFORMATINET </w:instrText>
       </w:r>
       <w:r>
         <w:rPr>
@@ -8843,16 +8812,10 @@
             <v:path o:extrusionok="f" gradientshapeok="t" o:connecttype="rect"/>
             <o:lock v:ext="edit" aspectratio="t"/>
           </v:shapetype>
-          <v:shape id="_x0000_i1025" type="#_x0000_t75" style="width:451.05pt;height:345.55pt">
-            <v:imagedata r:id="rId15" r:href="rId16"/>
+          <v:shape id="_x0000_i1025" type="#_x0000_t75" style="width:451.5pt;height:345.75pt">
+            <v:imagedata r:id="rId13" r:href="rId14"/>
           </v:shape>
         </w:pict>
-      </w:r>
-      <w:r>
-        <w:rPr>
-          <w:bdr w:val="none" w:sz="0" w:space="0" w:color="auto" w:frame="1"/>
-        </w:rPr>
-        <w:fldChar w:fldCharType="end"/>
       </w:r>
       <w:r>
         <w:rPr>
@@ -8929,8 +8892,8 @@
     </w:p>
     <w:p/>
     <w:sectPr>
-      <w:footerReference w:type="even" r:id="rId17"/>
-      <w:footerReference w:type="default" r:id="rId18"/>
+      <w:footerReference w:type="even" r:id="rId15"/>
+      <w:footerReference w:type="default" r:id="rId16"/>
       <w:pgSz w:w="11906" w:h="16838"/>
       <w:pgMar w:top="851" w:right="1417" w:bottom="426" w:left="1418" w:header="720" w:footer="369" w:gutter="0"/>
       <w:cols w:space="720"/>
@@ -9130,10 +9093,10 @@
     </w:lvl>
   </w:abstractNum>
   <w:abstractNum w:abstractNumId="1" w15:restartNumberingAfterBreak="0">
-    <w:nsid w:val="0052F8E1"/>
+    <w:nsid w:val="06D848A2"/>
     <w:multiLevelType w:val="hybridMultilevel"/>
-    <w:tmpl w:val="AB4E6FD4"/>
-    <w:lvl w:ilvl="0" w:tplc="CAAA83B8">
+    <w:tmpl w:val="5AAA93E6"/>
+    <w:lvl w:ilvl="0" w:tplc="69F2F9BC">
       <w:numFmt w:val="bullet"/>
       <w:lvlText w:val=""/>
       <w:lvlJc w:val="left"/>
@@ -9141,10 +9104,10 @@
         <w:ind w:left="720" w:hanging="360"/>
       </w:pPr>
       <w:rPr>
-        <w:rFonts w:ascii="Symbol" w:eastAsia="Times New Roman" w:hAnsi="Symbol" w:cs="Calibri" w:hint="default"/>
+        <w:rFonts w:ascii="Symbol" w:eastAsia="Times New Roman" w:hAnsi="Symbol" w:cs="Arial" w:hint="default"/>
       </w:rPr>
     </w:lvl>
-    <w:lvl w:ilvl="1" w:tplc="0C090003">
+    <w:lvl w:ilvl="1" w:tplc="0C090003" w:tentative="1">
       <w:start w:val="1"/>
       <w:numFmt w:val="bullet"/>
       <w:lvlText w:val="o"/>
@@ -9242,343 +9205,6 @@
     </w:lvl>
   </w:abstractNum>
   <w:abstractNum w:abstractNumId="2" w15:restartNumberingAfterBreak="0">
-    <w:nsid w:val="00837CBB"/>
-    <w:multiLevelType w:val="hybridMultilevel"/>
-    <w:tmpl w:val="FDCE7CD6"/>
-    <w:lvl w:ilvl="0" w:tplc="AD80A2AA">
-      <w:numFmt w:val="bullet"/>
-      <w:lvlText w:val=""/>
-      <w:lvlJc w:val="left"/>
-      <w:pPr>
-        <w:ind w:left="720" w:hanging="360"/>
-      </w:pPr>
-      <w:rPr>
-        <w:rFonts w:ascii="Symbol" w:eastAsia="Times New Roman" w:hAnsi="Symbol" w:cstheme="minorHAnsi" w:hint="default"/>
-      </w:rPr>
-    </w:lvl>
-    <w:lvl w:ilvl="1" w:tplc="0C090003">
-      <w:start w:val="1"/>
-      <w:numFmt w:val="bullet"/>
-      <w:lvlText w:val="o"/>
-      <w:lvlJc w:val="left"/>
-      <w:pPr>
-        <w:ind w:left="1440" w:hanging="360"/>
-      </w:pPr>
-      <w:rPr>
-        <w:rFonts w:ascii="Courier New" w:hAnsi="Courier New" w:cs="Courier New" w:hint="default"/>
-      </w:rPr>
-    </w:lvl>
-    <w:lvl w:ilvl="2" w:tplc="0C090005">
-      <w:start w:val="1"/>
-      <w:numFmt w:val="bullet"/>
-      <w:lvlText w:val=""/>
-      <w:lvlJc w:val="left"/>
-      <w:pPr>
-        <w:ind w:left="2160" w:hanging="360"/>
-      </w:pPr>
-      <w:rPr>
-        <w:rFonts w:ascii="Wingdings" w:hAnsi="Wingdings" w:hint="default"/>
-      </w:rPr>
-    </w:lvl>
-    <w:lvl w:ilvl="3" w:tplc="0C090001">
-      <w:start w:val="1"/>
-      <w:numFmt w:val="bullet"/>
-      <w:lvlText w:val=""/>
-      <w:lvlJc w:val="left"/>
-      <w:pPr>
-        <w:ind w:left="2880" w:hanging="360"/>
-      </w:pPr>
-      <w:rPr>
-        <w:rFonts w:ascii="Symbol" w:hAnsi="Symbol" w:hint="default"/>
-      </w:rPr>
-    </w:lvl>
-    <w:lvl w:ilvl="4" w:tplc="0C090003" w:tentative="1">
-      <w:start w:val="1"/>
-      <w:numFmt w:val="bullet"/>
-      <w:lvlText w:val="o"/>
-      <w:lvlJc w:val="left"/>
-      <w:pPr>
-        <w:ind w:left="3600" w:hanging="360"/>
-      </w:pPr>
-      <w:rPr>
-        <w:rFonts w:ascii="Courier New" w:hAnsi="Courier New" w:cs="Courier New" w:hint="default"/>
-      </w:rPr>
-    </w:lvl>
-    <w:lvl w:ilvl="5" w:tplc="0C090005" w:tentative="1">
-      <w:start w:val="1"/>
-      <w:numFmt w:val="bullet"/>
-      <w:lvlText w:val=""/>
-      <w:lvlJc w:val="left"/>
-      <w:pPr>
-        <w:ind w:left="4320" w:hanging="360"/>
-      </w:pPr>
-      <w:rPr>
-        <w:rFonts w:ascii="Wingdings" w:hAnsi="Wingdings" w:hint="default"/>
-      </w:rPr>
-    </w:lvl>
-    <w:lvl w:ilvl="6" w:tplc="0C090001" w:tentative="1">
-      <w:start w:val="1"/>
-      <w:numFmt w:val="bullet"/>
-      <w:lvlText w:val=""/>
-      <w:lvlJc w:val="left"/>
-      <w:pPr>
-        <w:ind w:left="5040" w:hanging="360"/>
-      </w:pPr>
-      <w:rPr>
-        <w:rFonts w:ascii="Symbol" w:hAnsi="Symbol" w:hint="default"/>
-      </w:rPr>
-    </w:lvl>
-    <w:lvl w:ilvl="7" w:tplc="0C090003" w:tentative="1">
-      <w:start w:val="1"/>
-      <w:numFmt w:val="bullet"/>
-      <w:lvlText w:val="o"/>
-      <w:lvlJc w:val="left"/>
-      <w:pPr>
-        <w:ind w:left="5760" w:hanging="360"/>
-      </w:pPr>
-      <w:rPr>
-        <w:rFonts w:ascii="Courier New" w:hAnsi="Courier New" w:cs="Courier New" w:hint="default"/>
-      </w:rPr>
-    </w:lvl>
-    <w:lvl w:ilvl="8" w:tplc="0C090005" w:tentative="1">
-      <w:start w:val="1"/>
-      <w:numFmt w:val="bullet"/>
-      <w:lvlText w:val=""/>
-      <w:lvlJc w:val="left"/>
-      <w:pPr>
-        <w:ind w:left="6480" w:hanging="360"/>
-      </w:pPr>
-      <w:rPr>
-        <w:rFonts w:ascii="Wingdings" w:hAnsi="Wingdings" w:hint="default"/>
-      </w:rPr>
-    </w:lvl>
-  </w:abstractNum>
-  <w:abstractNum w:abstractNumId="3" w15:restartNumberingAfterBreak="0">
-    <w:nsid w:val="04D52F47"/>
-    <w:multiLevelType w:val="hybridMultilevel"/>
-    <w:tmpl w:val="9418E4E0"/>
-    <w:lvl w:ilvl="0" w:tplc="0C090001">
-      <w:start w:val="1"/>
-      <w:numFmt w:val="bullet"/>
-      <w:lvlText w:val=""/>
-      <w:lvlJc w:val="left"/>
-      <w:pPr>
-        <w:ind w:left="360" w:hanging="360"/>
-      </w:pPr>
-      <w:rPr>
-        <w:rFonts w:ascii="Symbol" w:hAnsi="Symbol" w:hint="default"/>
-      </w:rPr>
-    </w:lvl>
-    <w:lvl w:ilvl="1" w:tplc="0C090003">
-      <w:start w:val="1"/>
-      <w:numFmt w:val="bullet"/>
-      <w:lvlText w:val="o"/>
-      <w:lvlJc w:val="left"/>
-      <w:pPr>
-        <w:ind w:left="1080" w:hanging="360"/>
-      </w:pPr>
-      <w:rPr>
-        <w:rFonts w:ascii="Courier New" w:hAnsi="Courier New" w:cs="Courier New" w:hint="default"/>
-      </w:rPr>
-    </w:lvl>
-    <w:lvl w:ilvl="2" w:tplc="0C090005" w:tentative="1">
-      <w:start w:val="1"/>
-      <w:numFmt w:val="bullet"/>
-      <w:lvlText w:val=""/>
-      <w:lvlJc w:val="left"/>
-      <w:pPr>
-        <w:ind w:left="1800" w:hanging="360"/>
-      </w:pPr>
-      <w:rPr>
-        <w:rFonts w:ascii="Wingdings" w:hAnsi="Wingdings" w:hint="default"/>
-      </w:rPr>
-    </w:lvl>
-    <w:lvl w:ilvl="3" w:tplc="0C090001" w:tentative="1">
-      <w:start w:val="1"/>
-      <w:numFmt w:val="bullet"/>
-      <w:lvlText w:val=""/>
-      <w:lvlJc w:val="left"/>
-      <w:pPr>
-        <w:ind w:left="2520" w:hanging="360"/>
-      </w:pPr>
-      <w:rPr>
-        <w:rFonts w:ascii="Symbol" w:hAnsi="Symbol" w:hint="default"/>
-      </w:rPr>
-    </w:lvl>
-    <w:lvl w:ilvl="4" w:tplc="0C090003" w:tentative="1">
-      <w:start w:val="1"/>
-      <w:numFmt w:val="bullet"/>
-      <w:lvlText w:val="o"/>
-      <w:lvlJc w:val="left"/>
-      <w:pPr>
-        <w:ind w:left="3240" w:hanging="360"/>
-      </w:pPr>
-      <w:rPr>
-        <w:rFonts w:ascii="Courier New" w:hAnsi="Courier New" w:cs="Courier New" w:hint="default"/>
-      </w:rPr>
-    </w:lvl>
-    <w:lvl w:ilvl="5" w:tplc="0C090005" w:tentative="1">
-      <w:start w:val="1"/>
-      <w:numFmt w:val="bullet"/>
-      <w:lvlText w:val=""/>
-      <w:lvlJc w:val="left"/>
-      <w:pPr>
-        <w:ind w:left="3960" w:hanging="360"/>
-      </w:pPr>
-      <w:rPr>
-        <w:rFonts w:ascii="Wingdings" w:hAnsi="Wingdings" w:hint="default"/>
-      </w:rPr>
-    </w:lvl>
-    <w:lvl w:ilvl="6" w:tplc="0C090001" w:tentative="1">
-      <w:start w:val="1"/>
-      <w:numFmt w:val="bullet"/>
-      <w:lvlText w:val=""/>
-      <w:lvlJc w:val="left"/>
-      <w:pPr>
-        <w:ind w:left="4680" w:hanging="360"/>
-      </w:pPr>
-      <w:rPr>
-        <w:rFonts w:ascii="Symbol" w:hAnsi="Symbol" w:hint="default"/>
-      </w:rPr>
-    </w:lvl>
-    <w:lvl w:ilvl="7" w:tplc="0C090003" w:tentative="1">
-      <w:start w:val="1"/>
-      <w:numFmt w:val="bullet"/>
-      <w:lvlText w:val="o"/>
-      <w:lvlJc w:val="left"/>
-      <w:pPr>
-        <w:ind w:left="5400" w:hanging="360"/>
-      </w:pPr>
-      <w:rPr>
-        <w:rFonts w:ascii="Courier New" w:hAnsi="Courier New" w:cs="Courier New" w:hint="default"/>
-      </w:rPr>
-    </w:lvl>
-    <w:lvl w:ilvl="8" w:tplc="0C090005" w:tentative="1">
-      <w:start w:val="1"/>
-      <w:numFmt w:val="bullet"/>
-      <w:lvlText w:val=""/>
-      <w:lvlJc w:val="left"/>
-      <w:pPr>
-        <w:ind w:left="6120" w:hanging="360"/>
-      </w:pPr>
-      <w:rPr>
-        <w:rFonts w:ascii="Wingdings" w:hAnsi="Wingdings" w:hint="default"/>
-      </w:rPr>
-    </w:lvl>
-  </w:abstractNum>
-  <w:abstractNum w:abstractNumId="4" w15:restartNumberingAfterBreak="0">
-    <w:nsid w:val="06D848A2"/>
-    <w:multiLevelType w:val="hybridMultilevel"/>
-    <w:tmpl w:val="5AAA93E6"/>
-    <w:lvl w:ilvl="0" w:tplc="69F2F9BC">
-      <w:numFmt w:val="bullet"/>
-      <w:lvlText w:val=""/>
-      <w:lvlJc w:val="left"/>
-      <w:pPr>
-        <w:ind w:left="720" w:hanging="360"/>
-      </w:pPr>
-      <w:rPr>
-        <w:rFonts w:ascii="Symbol" w:eastAsia="Times New Roman" w:hAnsi="Symbol" w:cs="Arial" w:hint="default"/>
-      </w:rPr>
-    </w:lvl>
-    <w:lvl w:ilvl="1" w:tplc="0C090003" w:tentative="1">
-      <w:start w:val="1"/>
-      <w:numFmt w:val="bullet"/>
-      <w:lvlText w:val="o"/>
-      <w:lvlJc w:val="left"/>
-      <w:pPr>
-        <w:ind w:left="1440" w:hanging="360"/>
-      </w:pPr>
-      <w:rPr>
-        <w:rFonts w:ascii="Courier New" w:hAnsi="Courier New" w:cs="Courier New" w:hint="default"/>
-      </w:rPr>
-    </w:lvl>
-    <w:lvl w:ilvl="2" w:tplc="0C090005" w:tentative="1">
-      <w:start w:val="1"/>
-      <w:numFmt w:val="bullet"/>
-      <w:lvlText w:val=""/>
-      <w:lvlJc w:val="left"/>
-      <w:pPr>
-        <w:ind w:left="2160" w:hanging="360"/>
-      </w:pPr>
-      <w:rPr>
-        <w:rFonts w:ascii="Wingdings" w:hAnsi="Wingdings" w:hint="default"/>
-      </w:rPr>
-    </w:lvl>
-    <w:lvl w:ilvl="3" w:tplc="0C090001" w:tentative="1">
-      <w:start w:val="1"/>
-      <w:numFmt w:val="bullet"/>
-      <w:lvlText w:val=""/>
-      <w:lvlJc w:val="left"/>
-      <w:pPr>
-        <w:ind w:left="2880" w:hanging="360"/>
-      </w:pPr>
-      <w:rPr>
-        <w:rFonts w:ascii="Symbol" w:hAnsi="Symbol" w:hint="default"/>
-      </w:rPr>
-    </w:lvl>
-    <w:lvl w:ilvl="4" w:tplc="0C090003" w:tentative="1">
-      <w:start w:val="1"/>
-      <w:numFmt w:val="bullet"/>
-      <w:lvlText w:val="o"/>
-      <w:lvlJc w:val="left"/>
-      <w:pPr>
-        <w:ind w:left="3600" w:hanging="360"/>
-      </w:pPr>
-      <w:rPr>
-        <w:rFonts w:ascii="Courier New" w:hAnsi="Courier New" w:cs="Courier New" w:hint="default"/>
-      </w:rPr>
-    </w:lvl>
-    <w:lvl w:ilvl="5" w:tplc="0C090005" w:tentative="1">
-      <w:start w:val="1"/>
-      <w:numFmt w:val="bullet"/>
-      <w:lvlText w:val=""/>
-      <w:lvlJc w:val="left"/>
-      <w:pPr>
-        <w:ind w:left="4320" w:hanging="360"/>
-      </w:pPr>
-      <w:rPr>
-        <w:rFonts w:ascii="Wingdings" w:hAnsi="Wingdings" w:hint="default"/>
-      </w:rPr>
-    </w:lvl>
-    <w:lvl w:ilvl="6" w:tplc="0C090001" w:tentative="1">
-      <w:start w:val="1"/>
-      <w:numFmt w:val="bullet"/>
-      <w:lvlText w:val=""/>
-      <w:lvlJc w:val="left"/>
-      <w:pPr>
-        <w:ind w:left="5040" w:hanging="360"/>
-      </w:pPr>
-      <w:rPr>
-        <w:rFonts w:ascii="Symbol" w:hAnsi="Symbol" w:hint="default"/>
-      </w:rPr>
-    </w:lvl>
-    <w:lvl w:ilvl="7" w:tplc="0C090003" w:tentative="1">
-      <w:start w:val="1"/>
-      <w:numFmt w:val="bullet"/>
-      <w:lvlText w:val="o"/>
-      <w:lvlJc w:val="left"/>
-      <w:pPr>
-        <w:ind w:left="5760" w:hanging="360"/>
-      </w:pPr>
-      <w:rPr>
-        <w:rFonts w:ascii="Courier New" w:hAnsi="Courier New" w:cs="Courier New" w:hint="default"/>
-      </w:rPr>
-    </w:lvl>
-    <w:lvl w:ilvl="8" w:tplc="0C090005" w:tentative="1">
-      <w:start w:val="1"/>
-      <w:numFmt w:val="bullet"/>
-      <w:lvlText w:val=""/>
-      <w:lvlJc w:val="left"/>
-      <w:pPr>
-        <w:ind w:left="6480" w:hanging="360"/>
-      </w:pPr>
-      <w:rPr>
-        <w:rFonts w:ascii="Wingdings" w:hAnsi="Wingdings" w:hint="default"/>
-      </w:rPr>
-    </w:lvl>
-  </w:abstractNum>
-  <w:abstractNum w:abstractNumId="5" w15:restartNumberingAfterBreak="0">
     <w:nsid w:val="17072B05"/>
     <w:multiLevelType w:val="multilevel"/>
     <w:tmpl w:val="56E4DCD0"/>
@@ -9718,7 +9344,7 @@
       </w:rPr>
     </w:lvl>
   </w:abstractNum>
-  <w:abstractNum w:abstractNumId="6" w15:restartNumberingAfterBreak="0">
+  <w:abstractNum w:abstractNumId="3" w15:restartNumberingAfterBreak="0">
     <w:nsid w:val="6AD719DD"/>
     <w:multiLevelType w:val="multilevel"/>
     <w:tmpl w:val="C51C6658"/>
@@ -9867,26 +9493,363 @@
       </w:rPr>
     </w:lvl>
   </w:abstractNum>
+  <w:abstractNum w:abstractNumId="4" w15:restartNumberingAfterBreak="0">
+    <w:nsid w:val="05697917"/>
+    <w:multiLevelType w:val="hybridMultilevel"/>
+    <w:tmpl w:val="FDCE7CD6"/>
+    <w:lvl w:ilvl="0" w:tplc="AD80A2AA">
+      <w:numFmt w:val="bullet"/>
+      <w:lvlText w:val=""/>
+      <w:lvlJc w:val="left"/>
+      <w:pPr>
+        <w:ind w:left="720" w:hanging="360"/>
+      </w:pPr>
+      <w:rPr>
+        <w:rFonts w:ascii="Symbol" w:eastAsia="Times New Roman" w:hAnsi="Symbol" w:cstheme="minorHAnsi" w:hint="default"/>
+      </w:rPr>
+    </w:lvl>
+    <w:lvl w:ilvl="1" w:tplc="0C090003">
+      <w:start w:val="1"/>
+      <w:numFmt w:val="bullet"/>
+      <w:lvlText w:val="o"/>
+      <w:lvlJc w:val="left"/>
+      <w:pPr>
+        <w:ind w:left="1440" w:hanging="360"/>
+      </w:pPr>
+      <w:rPr>
+        <w:rFonts w:ascii="Courier New" w:hAnsi="Courier New" w:cs="Courier New" w:hint="default"/>
+      </w:rPr>
+    </w:lvl>
+    <w:lvl w:ilvl="2" w:tplc="0C090005">
+      <w:start w:val="1"/>
+      <w:numFmt w:val="bullet"/>
+      <w:lvlText w:val=""/>
+      <w:lvlJc w:val="left"/>
+      <w:pPr>
+        <w:ind w:left="2160" w:hanging="360"/>
+      </w:pPr>
+      <w:rPr>
+        <w:rFonts w:ascii="Wingdings" w:hAnsi="Wingdings" w:hint="default"/>
+      </w:rPr>
+    </w:lvl>
+    <w:lvl w:ilvl="3" w:tplc="0C090001">
+      <w:start w:val="1"/>
+      <w:numFmt w:val="bullet"/>
+      <w:lvlText w:val=""/>
+      <w:lvlJc w:val="left"/>
+      <w:pPr>
+        <w:ind w:left="2880" w:hanging="360"/>
+      </w:pPr>
+      <w:rPr>
+        <w:rFonts w:ascii="Symbol" w:hAnsi="Symbol" w:hint="default"/>
+      </w:rPr>
+    </w:lvl>
+    <w:lvl w:ilvl="4" w:tplc="0C090003" w:tentative="1">
+      <w:start w:val="1"/>
+      <w:numFmt w:val="bullet"/>
+      <w:lvlText w:val="o"/>
+      <w:lvlJc w:val="left"/>
+      <w:pPr>
+        <w:ind w:left="3600" w:hanging="360"/>
+      </w:pPr>
+      <w:rPr>
+        <w:rFonts w:ascii="Courier New" w:hAnsi="Courier New" w:cs="Courier New" w:hint="default"/>
+      </w:rPr>
+    </w:lvl>
+    <w:lvl w:ilvl="5" w:tplc="0C090005" w:tentative="1">
+      <w:start w:val="1"/>
+      <w:numFmt w:val="bullet"/>
+      <w:lvlText w:val=""/>
+      <w:lvlJc w:val="left"/>
+      <w:pPr>
+        <w:ind w:left="4320" w:hanging="360"/>
+      </w:pPr>
+      <w:rPr>
+        <w:rFonts w:ascii="Wingdings" w:hAnsi="Wingdings" w:hint="default"/>
+      </w:rPr>
+    </w:lvl>
+    <w:lvl w:ilvl="6" w:tplc="0C090001" w:tentative="1">
+      <w:start w:val="1"/>
+      <w:numFmt w:val="bullet"/>
+      <w:lvlText w:val=""/>
+      <w:lvlJc w:val="left"/>
+      <w:pPr>
+        <w:ind w:left="5040" w:hanging="360"/>
+      </w:pPr>
+      <w:rPr>
+        <w:rFonts w:ascii="Symbol" w:hAnsi="Symbol" w:hint="default"/>
+      </w:rPr>
+    </w:lvl>
+    <w:lvl w:ilvl="7" w:tplc="0C090003" w:tentative="1">
+      <w:start w:val="1"/>
+      <w:numFmt w:val="bullet"/>
+      <w:lvlText w:val="o"/>
+      <w:lvlJc w:val="left"/>
+      <w:pPr>
+        <w:ind w:left="5760" w:hanging="360"/>
+      </w:pPr>
+      <w:rPr>
+        <w:rFonts w:ascii="Courier New" w:hAnsi="Courier New" w:cs="Courier New" w:hint="default"/>
+      </w:rPr>
+    </w:lvl>
+    <w:lvl w:ilvl="8" w:tplc="0C090005" w:tentative="1">
+      <w:start w:val="1"/>
+      <w:numFmt w:val="bullet"/>
+      <w:lvlText w:val=""/>
+      <w:lvlJc w:val="left"/>
+      <w:pPr>
+        <w:ind w:left="6480" w:hanging="360"/>
+      </w:pPr>
+      <w:rPr>
+        <w:rFonts w:ascii="Wingdings" w:hAnsi="Wingdings" w:hint="default"/>
+      </w:rPr>
+    </w:lvl>
+  </w:abstractNum>
+  <w:abstractNum w:abstractNumId="5" w15:restartNumberingAfterBreak="0">
+    <w:nsid w:val="03CBE2E7"/>
+    <w:multiLevelType w:val="hybridMultilevel"/>
+    <w:tmpl w:val="AB4E6FD4"/>
+    <w:lvl w:ilvl="0" w:tplc="CAAA83B8">
+      <w:numFmt w:val="bullet"/>
+      <w:lvlText w:val=""/>
+      <w:lvlJc w:val="left"/>
+      <w:pPr>
+        <w:ind w:left="720" w:hanging="360"/>
+      </w:pPr>
+      <w:rPr>
+        <w:rFonts w:ascii="Symbol" w:eastAsia="Times New Roman" w:hAnsi="Symbol" w:cs="Calibri" w:hint="default"/>
+      </w:rPr>
+    </w:lvl>
+    <w:lvl w:ilvl="1" w:tplc="0C090003">
+      <w:start w:val="1"/>
+      <w:numFmt w:val="bullet"/>
+      <w:lvlText w:val="o"/>
+      <w:lvlJc w:val="left"/>
+      <w:pPr>
+        <w:ind w:left="1440" w:hanging="360"/>
+      </w:pPr>
+      <w:rPr>
+        <w:rFonts w:ascii="Courier New" w:hAnsi="Courier New" w:cs="Courier New" w:hint="default"/>
+      </w:rPr>
+    </w:lvl>
+    <w:lvl w:ilvl="2" w:tplc="0C090005" w:tentative="1">
+      <w:start w:val="1"/>
+      <w:numFmt w:val="bullet"/>
+      <w:lvlText w:val=""/>
+      <w:lvlJc w:val="left"/>
+      <w:pPr>
+        <w:ind w:left="2160" w:hanging="360"/>
+      </w:pPr>
+      <w:rPr>
+        <w:rFonts w:ascii="Wingdings" w:hAnsi="Wingdings" w:hint="default"/>
+      </w:rPr>
+    </w:lvl>
+    <w:lvl w:ilvl="3" w:tplc="0C090001" w:tentative="1">
+      <w:start w:val="1"/>
+      <w:numFmt w:val="bullet"/>
+      <w:lvlText w:val=""/>
+      <w:lvlJc w:val="left"/>
+      <w:pPr>
+        <w:ind w:left="2880" w:hanging="360"/>
+      </w:pPr>
+      <w:rPr>
+        <w:rFonts w:ascii="Symbol" w:hAnsi="Symbol" w:hint="default"/>
+      </w:rPr>
+    </w:lvl>
+    <w:lvl w:ilvl="4" w:tplc="0C090003" w:tentative="1">
+      <w:start w:val="1"/>
+      <w:numFmt w:val="bullet"/>
+      <w:lvlText w:val="o"/>
+      <w:lvlJc w:val="left"/>
+      <w:pPr>
+        <w:ind w:left="3600" w:hanging="360"/>
+      </w:pPr>
+      <w:rPr>
+        <w:rFonts w:ascii="Courier New" w:hAnsi="Courier New" w:cs="Courier New" w:hint="default"/>
+      </w:rPr>
+    </w:lvl>
+    <w:lvl w:ilvl="5" w:tplc="0C090005" w:tentative="1">
+      <w:start w:val="1"/>
+      <w:numFmt w:val="bullet"/>
+      <w:lvlText w:val=""/>
+      <w:lvlJc w:val="left"/>
+      <w:pPr>
+        <w:ind w:left="4320" w:hanging="360"/>
+      </w:pPr>
+      <w:rPr>
+        <w:rFonts w:ascii="Wingdings" w:hAnsi="Wingdings" w:hint="default"/>
+      </w:rPr>
+    </w:lvl>
+    <w:lvl w:ilvl="6" w:tplc="0C090001" w:tentative="1">
+      <w:start w:val="1"/>
+      <w:numFmt w:val="bullet"/>
+      <w:lvlText w:val=""/>
+      <w:lvlJc w:val="left"/>
+      <w:pPr>
+        <w:ind w:left="5040" w:hanging="360"/>
+      </w:pPr>
+      <w:rPr>
+        <w:rFonts w:ascii="Symbol" w:hAnsi="Symbol" w:hint="default"/>
+      </w:rPr>
+    </w:lvl>
+    <w:lvl w:ilvl="7" w:tplc="0C090003" w:tentative="1">
+      <w:start w:val="1"/>
+      <w:numFmt w:val="bullet"/>
+      <w:lvlText w:val="o"/>
+      <w:lvlJc w:val="left"/>
+      <w:pPr>
+        <w:ind w:left="5760" w:hanging="360"/>
+      </w:pPr>
+      <w:rPr>
+        <w:rFonts w:ascii="Courier New" w:hAnsi="Courier New" w:cs="Courier New" w:hint="default"/>
+      </w:rPr>
+    </w:lvl>
+    <w:lvl w:ilvl="8" w:tplc="0C090005" w:tentative="1">
+      <w:start w:val="1"/>
+      <w:numFmt w:val="bullet"/>
+      <w:lvlText w:val=""/>
+      <w:lvlJc w:val="left"/>
+      <w:pPr>
+        <w:ind w:left="6480" w:hanging="360"/>
+      </w:pPr>
+      <w:rPr>
+        <w:rFonts w:ascii="Wingdings" w:hAnsi="Wingdings" w:hint="default"/>
+      </w:rPr>
+    </w:lvl>
+  </w:abstractNum>
+  <w:abstractNum w:abstractNumId="5" w15:restartNumberingAfterBreak="0">
+    <w:nsid w:val="00968CC3"/>
+    <w:multiLevelType w:val="hybridMultilevel"/>
+    <w:tmpl w:val="9418E4E0"/>
+    <w:lvl w:ilvl="0" w:tplc="0C090001">
+      <w:start w:val="1"/>
+      <w:numFmt w:val="bullet"/>
+      <w:lvlText w:val=""/>
+      <w:lvlJc w:val="left"/>
+      <w:pPr>
+        <w:ind w:left="360" w:hanging="360"/>
+      </w:pPr>
+      <w:rPr>
+        <w:rFonts w:ascii="Symbol" w:hAnsi="Symbol" w:hint="default"/>
+      </w:rPr>
+    </w:lvl>
+    <w:lvl w:ilvl="1" w:tplc="0C090003">
+      <w:start w:val="1"/>
+      <w:numFmt w:val="bullet"/>
+      <w:lvlText w:val="o"/>
+      <w:lvlJc w:val="left"/>
+      <w:pPr>
+        <w:ind w:left="1080" w:hanging="360"/>
+      </w:pPr>
+      <w:rPr>
+        <w:rFonts w:ascii="Courier New" w:hAnsi="Courier New" w:cs="Courier New" w:hint="default"/>
+      </w:rPr>
+    </w:lvl>
+    <w:lvl w:ilvl="2" w:tplc="0C090005" w:tentative="1">
+      <w:start w:val="1"/>
+      <w:numFmt w:val="bullet"/>
+      <w:lvlText w:val=""/>
+      <w:lvlJc w:val="left"/>
+      <w:pPr>
+        <w:ind w:left="1800" w:hanging="360"/>
+      </w:pPr>
+      <w:rPr>
+        <w:rFonts w:ascii="Wingdings" w:hAnsi="Wingdings" w:hint="default"/>
+      </w:rPr>
+    </w:lvl>
+    <w:lvl w:ilvl="3" w:tplc="0C090001" w:tentative="1">
+      <w:start w:val="1"/>
+      <w:numFmt w:val="bullet"/>
+      <w:lvlText w:val=""/>
+      <w:lvlJc w:val="left"/>
+      <w:pPr>
+        <w:ind w:left="2520" w:hanging="360"/>
+      </w:pPr>
+      <w:rPr>
+        <w:rFonts w:ascii="Symbol" w:hAnsi="Symbol" w:hint="default"/>
+      </w:rPr>
+    </w:lvl>
+    <w:lvl w:ilvl="4" w:tplc="0C090003" w:tentative="1">
+      <w:start w:val="1"/>
+      <w:numFmt w:val="bullet"/>
+      <w:lvlText w:val="o"/>
+      <w:lvlJc w:val="left"/>
+      <w:pPr>
+        <w:ind w:left="3240" w:hanging="360"/>
+      </w:pPr>
+      <w:rPr>
+        <w:rFonts w:ascii="Courier New" w:hAnsi="Courier New" w:cs="Courier New" w:hint="default"/>
+      </w:rPr>
+    </w:lvl>
+    <w:lvl w:ilvl="5" w:tplc="0C090005" w:tentative="1">
+      <w:start w:val="1"/>
+      <w:numFmt w:val="bullet"/>
+      <w:lvlText w:val=""/>
+      <w:lvlJc w:val="left"/>
+      <w:pPr>
+        <w:ind w:left="3960" w:hanging="360"/>
+      </w:pPr>
+      <w:rPr>
+        <w:rFonts w:ascii="Wingdings" w:hAnsi="Wingdings" w:hint="default"/>
+      </w:rPr>
+    </w:lvl>
+    <w:lvl w:ilvl="6" w:tplc="0C090001" w:tentative="1">
+      <w:start w:val="1"/>
+      <w:numFmt w:val="bullet"/>
+      <w:lvlText w:val=""/>
+      <w:lvlJc w:val="left"/>
+      <w:pPr>
+        <w:ind w:left="4680" w:hanging="360"/>
+      </w:pPr>
+      <w:rPr>
+        <w:rFonts w:ascii="Symbol" w:hAnsi="Symbol" w:hint="default"/>
+      </w:rPr>
+    </w:lvl>
+    <w:lvl w:ilvl="7" w:tplc="0C090003" w:tentative="1">
+      <w:start w:val="1"/>
+      <w:numFmt w:val="bullet"/>
+      <w:lvlText w:val="o"/>
+      <w:lvlJc w:val="left"/>
+      <w:pPr>
+        <w:ind w:left="5400" w:hanging="360"/>
+      </w:pPr>
+      <w:rPr>
+        <w:rFonts w:ascii="Courier New" w:hAnsi="Courier New" w:cs="Courier New" w:hint="default"/>
+      </w:rPr>
+    </w:lvl>
+    <w:lvl w:ilvl="8" w:tplc="0C090005" w:tentative="1">
+      <w:start w:val="1"/>
+      <w:numFmt w:val="bullet"/>
+      <w:lvlText w:val=""/>
+      <w:lvlJc w:val="left"/>
+      <w:pPr>
+        <w:ind w:left="6120" w:hanging="360"/>
+      </w:pPr>
+      <w:rPr>
+        <w:rFonts w:ascii="Wingdings" w:hAnsi="Wingdings" w:hint="default"/>
+      </w:rPr>
+    </w:lvl>
+  </w:abstractNum>
   <w:num w:numId="1" w16cid:durableId="1261836741">
     <w:abstractNumId w:val="0"/>
   </w:num>
   <w:num w:numId="2" w16cid:durableId="1371300005">
-    <w:abstractNumId w:val="6"/>
+    <w:abstractNumId w:val="3"/>
   </w:num>
   <w:num w:numId="3" w16cid:durableId="1471821744">
+    <w:abstractNumId w:val="2"/>
+  </w:num>
+  <w:num w:numId="5" w16cid:durableId="1988705165">
+    <w:abstractNumId w:val="4"/>
+  </w:num>
+  <w:num w:numId="6" w16cid:durableId="1838954601">
     <w:abstractNumId w:val="5"/>
   </w:num>
-  <w:num w:numId="4" w16cid:durableId="1988705165">
-    <w:abstractNumId w:val="2"/>
+  <w:num w:numId="6" w16cid:durableId="1983346553">
+    <w:abstractNumId w:val="5"/>
   </w:num>
-  <w:num w:numId="5" w16cid:durableId="1838954601">
-    <w:abstractNumId w:val="3"/>
-  </w:num>
-  <w:num w:numId="6" w16cid:durableId="1983346553">
-    <w:abstractNumId w:val="3"/>
-  </w:num>
-  <w:num w:numId="7" w16cid:durableId="655643562">
-    <w:abstractNumId w:val="4"/>
+  <w:num w:numId="4" w16cid:durableId="655643562">
+    <w:abstractNumId w:val="1"/>
   </w:num>
 </w:numbering>
 </file>
@@ -10350,27 +10313,6 @@
       <w:szCs w:val="28"/>
     </w:rPr>
   </w:style>
-  <w:style w:type="paragraph" w:styleId="Heading3">
-    <w:name w:val="heading 3"/>
-    <w:basedOn w:val="Normal"/>
-    <w:link w:val="Heading3Char"/>
-    <w:uiPriority w:val="9"/>
-    <w:qFormat/>
-    <w:rsid w:val="005019AE"/>
-    <w:pPr>
-      <w:suppressAutoHyphens w:val="0"/>
-      <w:spacing w:before="100" w:beforeAutospacing="1" w:after="100" w:afterAutospacing="1" w:line="240" w:lineRule="auto"/>
-      <w:outlineLvl w:val="2"/>
-    </w:pPr>
-    <w:rPr>
-      <w:b/>
-      <w:bCs/>
-      <w:color w:val="2F5496" w:themeColor="accent1" w:themeShade="BF"/>
-      <w:kern w:val="0"/>
-      <w:sz w:val="27"/>
-      <w:szCs w:val="27"/>
-    </w:rPr>
-  </w:style>
   <w:style w:type="paragraph" w:styleId="Heading5">
     <w:name w:val="heading 5"/>
     <w:basedOn w:val="Normal"/>
@@ -10623,6 +10565,28 @@
     <w:rPr>
       <w:color w:val="605E5C"/>
       <w:shd w:val="clear" w:color="auto" w:fill="E1DFDD"/>
+    </w:rPr>
+  </w:style>
+  <w:style w:type="paragraph" w:styleId="Heading3">
+    <w:name w:val="heading 3"/>
+    <w:basedOn w:val="Normal"/>
+    <w:link w:val="Heading3Char"/>
+    <w:uiPriority w:val="9"/>
+    <w:qFormat/>
+    <w:rsid w:val="005019AE"/>
+    <w:pPr>
+      <w:suppressAutoHyphens w:val="0"/>
+      <w:spacing w:before="100" w:beforeAutospacing="1" w:after="100" w:afterAutospacing="1" w:line="240" w:lineRule="auto"/>
+      <w:outlineLvl w:val="2"/>
+    </w:pPr>
+    <w:rPr>
+      <w:b/>
+      <w:bCs/>
+      <w:color w:val="2F5496" w:themeColor="accent1" w:themeShade="BF"/>
+      <w:kern w:val="0"/>
+      <w:sz w:val="27"/>
+      <w:szCs w:val="27"/>
+      <w:lang w:eastAsia="en-AU"/>
     </w:rPr>
   </w:style>
   <w:style w:type="character" w:customStyle="1" w:styleId="Heading3Char">

--- a/assignments/Network Administration and Security/2022_Semester2_AI2_Network Challenge Response.docx
+++ b/assignments/Network Administration and Security/2022_Semester2_AI2_Network Challenge Response.docx
@@ -423,7 +423,13 @@
         <w:t xml:space="preserve"> sets of Lab Computers </w:t>
       </w:r>
       <w:r>
-        <w:t>that have</w:t>
+        <w:t xml:space="preserve">that </w:t>
+      </w:r>
+      <w:r>
+        <w:t xml:space="preserve">should </w:t>
+      </w:r>
+      <w:r>
+        <w:t>have</w:t>
       </w:r>
       <w:r>
         <w:t xml:space="preserve"> access to</w:t>
@@ -462,7 +468,16 @@
         </w:numPr>
       </w:pPr>
       <w:r>
-        <w:t>BOYD (student laptops) have access to</w:t>
+        <w:t>BOYD (student laptops)</w:t>
+      </w:r>
+      <w:r>
+        <w:t xml:space="preserve"> </w:t>
+      </w:r>
+      <w:r>
+        <w:t>should</w:t>
+      </w:r>
+      <w:r>
+        <w:t xml:space="preserve"> have access to</w:t>
       </w:r>
     </w:p>
     <w:p>
@@ -500,6 +515,15 @@
       <w:r>
         <w:t>Teacher devices</w:t>
       </w:r>
+      <w:r>
+        <w:t xml:space="preserve"> </w:t>
+      </w:r>
+      <w:r>
+        <w:t>should</w:t>
+      </w:r>
+      <w:r>
+        <w:t xml:space="preserve"> have</w:t>
+      </w:r>
     </w:p>
     <w:p>
       <w:pPr>
@@ -546,7 +570,16 @@
         </w:numPr>
       </w:pPr>
       <w:r>
-        <w:t>The Cyber range has no access to external networks</w:t>
+        <w:t xml:space="preserve">The Cyber range </w:t>
+      </w:r>
+      <w:r>
+        <w:t xml:space="preserve">should </w:t>
+      </w:r>
+      <w:r>
+        <w:t xml:space="preserve"> have</w:t>
+      </w:r>
+      <w:r>
+        <w:t xml:space="preserve"> no access to external networks</w:t>
       </w:r>
     </w:p>
     <w:p>
@@ -558,7 +591,13 @@
         </w:numPr>
       </w:pPr>
       <w:r>
-        <w:t xml:space="preserve">Lab, Teacher, and BOYD must be on </w:t>
+        <w:t xml:space="preserve">Lab, Teacher, and BOYD </w:t>
+      </w:r>
+      <w:r>
+        <w:t xml:space="preserve">should </w:t>
+      </w:r>
+      <w:r>
+        <w:t xml:space="preserve">be on </w:t>
       </w:r>
       <w:r>
         <w:t xml:space="preserve">a </w:t>
@@ -606,7 +645,13 @@
         </w:numPr>
       </w:pPr>
       <w:r>
-        <w:t xml:space="preserve">We can use any IT address on the 10.1.0.0/16 subnet. However, you must allow for as much expansion as possible. </w:t>
+        <w:t xml:space="preserve">We can use any IT address on the 10.1.0.0/16 subnet. However, you </w:t>
+      </w:r>
+      <w:r>
+        <w:t xml:space="preserve">should </w:t>
+      </w:r>
+      <w:r>
+        <w:t xml:space="preserve">allow for as much expansion as possible. </w:t>
       </w:r>
     </w:p>
     <w:p>
@@ -618,7 +663,16 @@
         </w:numPr>
       </w:pPr>
       <w:r>
-        <w:t>Provides DNS for internal domains for the cyber range</w:t>
+        <w:t>S</w:t>
+      </w:r>
+      <w:r>
+        <w:t xml:space="preserve">hould </w:t>
+      </w:r>
+      <w:r>
+        <w:t>p</w:t>
+      </w:r>
+      <w:r>
+        <w:t>rovide DNS for internal domains for the cyber range</w:t>
       </w:r>
     </w:p>
     <w:p>
@@ -630,7 +684,13 @@
         </w:numPr>
       </w:pPr>
       <w:r>
-        <w:t>Provides DHCP for all devices connecting t</w:t>
+        <w:t>Should provide</w:t>
+      </w:r>
+      <w:r>
+        <w:t xml:space="preserve"> </w:t>
+      </w:r>
+      <w:r>
+        <w:t>DHCP for all devices connecting t</w:t>
       </w:r>
       <w:r>
         <w:t>o the intranet</w:t>
@@ -1517,10 +1577,7 @@
               </w:numPr>
             </w:pPr>
             <w:r>
-              <w:t xml:space="preserve">DNS address </w:t>
-            </w:r>
-            <w:r>
-              <w:t>(if applicable)</w:t>
+              <w:t>DNS address (if applicable)</w:t>
             </w:r>
           </w:p>
           <w:p>
@@ -1532,10 +1589,7 @@
               </w:numPr>
             </w:pPr>
             <w:r>
-              <w:t xml:space="preserve">DHCP address </w:t>
-            </w:r>
-            <w:r>
-              <w:t>(if applicable)</w:t>
+              <w:t>DHCP address (if applicable)</w:t>
             </w:r>
           </w:p>
           <w:p>
@@ -1559,10 +1613,7 @@
               </w:numPr>
             </w:pPr>
             <w:r>
-              <w:t xml:space="preserve">DNS range </w:t>
-            </w:r>
-            <w:r>
-              <w:t>(if applicable)</w:t>
+              <w:t>DNS range (if applicable)</w:t>
             </w:r>
           </w:p>
           <w:p/>
@@ -1872,10 +1923,7 @@
               </w:numPr>
             </w:pPr>
             <w:r>
-              <w:t>BOYDs</w:t>
-            </w:r>
-            <w:r>
-              <w:t xml:space="preserve"> can ping</w:t>
+              <w:t>BOYDs can ping</w:t>
             </w:r>
           </w:p>
           <w:p>
@@ -1911,10 +1959,7 @@
               </w:numPr>
             </w:pPr>
             <w:r>
-              <w:t>Teacher Laptop</w:t>
-            </w:r>
-            <w:r>
-              <w:t>s can ping</w:t>
+              <w:t>Teacher Laptops can ping</w:t>
             </w:r>
           </w:p>
           <w:p>
@@ -2785,7 +2830,21 @@
                 <w:b/>
                 <w:bCs/>
               </w:rPr>
-              <w:t>Network Solution: Evidence of Technical Understanding</w:t>
+              <w:t>Network Solution: Evidence of</w:t>
+            </w:r>
+            <w:r>
+              <w:rPr>
+                <w:b/>
+                <w:bCs/>
+              </w:rPr>
+              <w:t xml:space="preserve"> Core</w:t>
+            </w:r>
+            <w:r>
+              <w:rPr>
+                <w:b/>
+                <w:bCs/>
+              </w:rPr>
+              <w:t xml:space="preserve"> Technical Understanding</w:t>
             </w:r>
             <w:r>
               <w:t xml:space="preserve"> </w:t>
@@ -2809,6 +2868,54 @@
             </w:tcMar>
             <w:hideMark/>
           </w:tcPr>
+          <w:p>
+            <w:pPr>
+              <w:rPr>
+                <w:color w:val="auto"/>
+                <w:kern w:val="0"/>
+                <w:sz w:val="22"/>
+                <w:szCs w:val="22"/>
+              </w:rPr>
+            </w:pPr>
+            <w:r>
+              <w:rPr>
+                <w:color w:val="auto"/>
+                <w:kern w:val="0"/>
+                <w:sz w:val="22"/>
+                <w:szCs w:val="22"/>
+              </w:rPr>
+              <w:t xml:space="preserve">The evidence of your Network Solution shows evidence of your technical understanding. </w:t>
+            </w:r>
+          </w:p>
+          <w:p>
+            <w:pPr>
+              <w:rPr>
+                <w:color w:val="auto"/>
+                <w:kern w:val="0"/>
+                <w:sz w:val="22"/>
+                <w:szCs w:val="22"/>
+              </w:rPr>
+            </w:pPr>
+          </w:p>
+          <w:p>
+            <w:pPr>
+              <w:rPr>
+                <w:color w:val="auto"/>
+                <w:kern w:val="0"/>
+                <w:sz w:val="22"/>
+                <w:szCs w:val="22"/>
+              </w:rPr>
+            </w:pPr>
+            <w:r>
+              <w:rPr>
+                <w:color w:val="auto"/>
+                <w:kern w:val="0"/>
+                <w:sz w:val="22"/>
+                <w:szCs w:val="22"/>
+              </w:rPr>
+              <w:t xml:space="preserve">Technical Understanding highlights your understanding of core networking principals such configuring computers, switches, routers, and etc. </w:t>
+            </w:r>
+          </w:p>
           <w:p>
             <w:pPr>
               <w:rPr>
@@ -3067,6 +3174,32 @@
               </w:rPr>
               <w:t xml:space="preserve"> </w:t>
             </w:r>
+            <w:r>
+              <w:rPr>
+                <w:rFonts w:eastAsia="Calibri"/>
+              </w:rPr>
+              <w:t xml:space="preserve">The evidence of your Network solution shows evidence of deliverable design choices related to effectiveness and effeciency. </w:t>
+            </w:r>
+          </w:p>
+          <w:p>
+            <w:pPr>
+              <w:rPr>
+                <w:rFonts w:eastAsia="Calibri"/>
+              </w:rPr>
+            </w:pPr>
+          </w:p>
+          <w:p>
+            <w:pPr>
+              <w:rPr>
+                <w:rFonts w:eastAsia="Calibri"/>
+              </w:rPr>
+            </w:pPr>
+            <w:r>
+              <w:rPr>
+                <w:rFonts w:eastAsia="Calibri"/>
+              </w:rPr>
+              <w:t>Effectiveness and effeciency is your un</w:t>
+            </w:r>
           </w:p>
           <w:p>
             <w:pPr>
@@ -3725,14 +3858,7 @@
                 <w:sz w:val="22"/>
                 <w:szCs w:val="22"/>
               </w:rPr>
-              <w:t xml:space="preserve">A </w:t>
-            </w:r>
-            <w:r>
-              <w:rPr>
-                <w:sz w:val="22"/>
-                <w:szCs w:val="22"/>
-              </w:rPr>
-              <w:t>__ / 4</w:t>
+              <w:t>A __ / 4</w:t>
             </w:r>
           </w:p>
           <w:p>
@@ -4283,7 +4409,15 @@
                 <w:b/>
                 <w:bCs/>
               </w:rPr>
-              <w:t>bout the content in any given section and can follow the submission flow</w:t>
+              <w:t xml:space="preserve">bout the content in any given </w:t>
+            </w:r>
+            <w:r>
+              <w:rPr>
+                <w:b/>
+                <w:bCs/>
+              </w:rPr>
+              <w:lastRenderedPageBreak/>
+              <w:t>section and can follow the submission flow</w:t>
             </w:r>
             <w:r>
               <w:t xml:space="preserve"> easily. </w:t>
@@ -4316,6 +4450,7 @@
               </w:rPr>
             </w:pPr>
             <w:r>
+              <w:lastRenderedPageBreak/>
               <w:t>4</w:t>
             </w:r>
           </w:p>
@@ -4523,11 +4658,7 @@
               <w:t>,</w:t>
             </w:r>
             <w:r>
-              <w:t xml:space="preserve"> including any provided templates </w:t>
-            </w:r>
-            <w:r>
-              <w:lastRenderedPageBreak/>
-              <w:t xml:space="preserve">and guides </w:t>
+              <w:t xml:space="preserve"> including any provided templates and guides </w:t>
             </w:r>
             <w:r>
               <w:rPr>
@@ -4577,7 +4708,6 @@
               </w:rPr>
             </w:pPr>
             <w:r>
-              <w:lastRenderedPageBreak/>
               <w:t>2</w:t>
             </w:r>
           </w:p>
@@ -9494,7 +9624,7 @@
     </w:lvl>
   </w:abstractNum>
   <w:abstractNum w:abstractNumId="4" w15:restartNumberingAfterBreak="0">
-    <w:nsid w:val="05697917"/>
+    <w:nsid w:val="04315580"/>
     <w:multiLevelType w:val="hybridMultilevel"/>
     <w:tmpl w:val="FDCE7CD6"/>
     <w:lvl w:ilvl="0" w:tplc="AD80A2AA">
@@ -9606,7 +9736,7 @@
     </w:lvl>
   </w:abstractNum>
   <w:abstractNum w:abstractNumId="5" w15:restartNumberingAfterBreak="0">
-    <w:nsid w:val="03CBE2E7"/>
+    <w:nsid w:val="00B4EBC6"/>
     <w:multiLevelType w:val="hybridMultilevel"/>
     <w:tmpl w:val="AB4E6FD4"/>
     <w:lvl w:ilvl="0" w:tplc="CAAA83B8">
@@ -9718,7 +9848,7 @@
     </w:lvl>
   </w:abstractNum>
   <w:abstractNum w:abstractNumId="5" w15:restartNumberingAfterBreak="0">
-    <w:nsid w:val="00968CC3"/>
+    <w:nsid w:val="053986B9"/>
     <w:multiLevelType w:val="hybridMultilevel"/>
     <w:tmpl w:val="9418E4E0"/>
     <w:lvl w:ilvl="0" w:tplc="0C090001">
